--- a/task4_4.docx
+++ b/task4_4.docx
@@ -189,21 +189,25 @@
         </w:rPr>
       </w:pPr>
       <w:r>
-        <w:rPr/>
-      </w:r>
-    </w:p>
-    <w:p>
-      <w:pPr>
-        <w:pStyle w:val="Normal"/>
-        <w:spacing w:lineRule="auto" w:line="240" w:before="0" w:after="0"/>
-        <w:jc w:val="both"/>
-        <w:rPr>
-          <w:rStyle w:val="Fontstyle01"/>
-          <w:lang w:val="ru-RU"/>
-        </w:rPr>
-      </w:pPr>
-      <w:r>
-        <w:rPr/>
+        <w:rPr>
+          <w:lang w:val="ru-RU"/>
+        </w:rPr>
+      </w:r>
+    </w:p>
+    <w:p>
+      <w:pPr>
+        <w:pStyle w:val="Normal"/>
+        <w:spacing w:lineRule="auto" w:line="240" w:before="0" w:after="0"/>
+        <w:jc w:val="both"/>
+        <w:rPr>
+          <w:rStyle w:val="Fontstyle01"/>
+          <w:lang w:val="ru-RU"/>
+        </w:rPr>
+      </w:pPr>
+      <w:r>
+        <w:rPr>
+          <w:lang w:val="ru-RU"/>
+        </w:rPr>
         <w:drawing>
           <wp:anchor behindDoc="0" distT="0" distB="0" distL="0" distR="0" simplePos="0" locked="0" layoutInCell="1" allowOverlap="1" relativeHeight="2">
             <wp:simplePos x="0" y="0"/>
@@ -262,43 +266,49 @@
         </w:rPr>
       </w:pPr>
       <w:r>
+        <w:rPr>
+          <w:lang w:val="ru-RU"/>
+        </w:rPr>
+      </w:r>
+    </w:p>
+    <w:p>
+      <w:pPr>
+        <w:pStyle w:val="Normal"/>
+        <w:spacing w:lineRule="auto" w:line="240" w:before="0" w:after="0"/>
+        <w:jc w:val="both"/>
+        <w:rPr>
+          <w:rStyle w:val="Fontstyle01"/>
+          <w:lang w:val="ru-RU"/>
+        </w:rPr>
+      </w:pPr>
+      <w:r>
+        <w:rPr>
+          <w:lang w:val="ru-RU"/>
+        </w:rPr>
+      </w:r>
+    </w:p>
+    <w:p>
+      <w:pPr>
+        <w:pStyle w:val="Normal"/>
+        <w:spacing w:lineRule="auto" w:line="240" w:before="0" w:after="0"/>
+        <w:jc w:val="both"/>
+        <w:rPr>
+          <w:rStyle w:val="Fontstyle01"/>
+          <w:lang w:val="ru-RU"/>
+        </w:rPr>
+      </w:pPr>
+      <w:r>
+        <w:rPr>
+          <w:lang w:val="ru-RU"/>
+        </w:rPr>
+      </w:r>
+    </w:p>
+    <w:p>
+      <w:pPr>
+        <w:pStyle w:val="Normal"/>
+        <w:spacing w:lineRule="auto" w:line="240" w:before="0" w:after="0"/>
+        <w:jc w:val="both"/>
         <w:rPr/>
-      </w:r>
-    </w:p>
-    <w:p>
-      <w:pPr>
-        <w:pStyle w:val="Normal"/>
-        <w:spacing w:lineRule="auto" w:line="240" w:before="0" w:after="0"/>
-        <w:jc w:val="both"/>
-        <w:rPr>
-          <w:rStyle w:val="Fontstyle01"/>
-          <w:lang w:val="ru-RU"/>
-        </w:rPr>
-      </w:pPr>
-      <w:r>
-        <w:rPr/>
-      </w:r>
-    </w:p>
-    <w:p>
-      <w:pPr>
-        <w:pStyle w:val="Normal"/>
-        <w:spacing w:lineRule="auto" w:line="240" w:before="0" w:after="0"/>
-        <w:jc w:val="both"/>
-        <w:rPr>
-          <w:rStyle w:val="Fontstyle01"/>
-          <w:lang w:val="ru-RU"/>
-        </w:rPr>
-      </w:pPr>
-      <w:r>
-        <w:rPr/>
-      </w:r>
-    </w:p>
-    <w:p>
-      <w:pPr>
-        <w:pStyle w:val="Normal"/>
-        <w:spacing w:lineRule="auto" w:line="240" w:before="0" w:after="0"/>
-        <w:jc w:val="both"/>
-        <w:rPr/>
       </w:pPr>
       <w:r>
         <w:rPr>
@@ -385,21 +395,25 @@
         </w:rPr>
       </w:pPr>
       <w:r>
-        <w:rPr/>
-      </w:r>
-    </w:p>
-    <w:p>
-      <w:pPr>
-        <w:pStyle w:val="Normal"/>
-        <w:spacing w:lineRule="auto" w:line="240" w:before="0" w:after="0"/>
-        <w:jc w:val="both"/>
-        <w:rPr>
-          <w:rStyle w:val="Fontstyle01"/>
-          <w:lang w:val="ru-RU"/>
-        </w:rPr>
-      </w:pPr>
-      <w:r>
-        <w:rPr/>
+        <w:rPr>
+          <w:lang w:val="ru-RU"/>
+        </w:rPr>
+      </w:r>
+    </w:p>
+    <w:p>
+      <w:pPr>
+        <w:pStyle w:val="Normal"/>
+        <w:spacing w:lineRule="auto" w:line="240" w:before="0" w:after="0"/>
+        <w:jc w:val="both"/>
+        <w:rPr>
+          <w:rStyle w:val="Fontstyle01"/>
+          <w:lang w:val="ru-RU"/>
+        </w:rPr>
+      </w:pPr>
+      <w:r>
+        <w:rPr>
+          <w:lang w:val="ru-RU"/>
+        </w:rPr>
         <w:drawing>
           <wp:anchor behindDoc="0" distT="0" distB="0" distL="0" distR="0" simplePos="0" locked="0" layoutInCell="1" allowOverlap="1" relativeHeight="3">
             <wp:simplePos x="0" y="0"/>
@@ -458,57 +472,65 @@
         </w:rPr>
       </w:pPr>
       <w:r>
+        <w:rPr>
+          <w:lang w:val="ru-RU"/>
+        </w:rPr>
+      </w:r>
+    </w:p>
+    <w:p>
+      <w:pPr>
+        <w:pStyle w:val="Normal"/>
+        <w:spacing w:lineRule="auto" w:line="240" w:before="0" w:after="0"/>
+        <w:jc w:val="both"/>
+        <w:rPr>
+          <w:rStyle w:val="Fontstyle01"/>
+          <w:lang w:val="ru-RU"/>
+        </w:rPr>
+      </w:pPr>
+      <w:r>
+        <w:rPr>
+          <w:lang w:val="ru-RU"/>
+        </w:rPr>
+      </w:r>
+    </w:p>
+    <w:p>
+      <w:pPr>
+        <w:pStyle w:val="Normal"/>
+        <w:spacing w:lineRule="auto" w:line="240" w:before="0" w:after="0"/>
+        <w:jc w:val="both"/>
+        <w:rPr>
+          <w:rStyle w:val="Fontstyle01"/>
+          <w:lang w:val="ru-RU"/>
+        </w:rPr>
+      </w:pPr>
+      <w:r>
+        <w:rPr>
+          <w:lang w:val="ru-RU"/>
+        </w:rPr>
+      </w:r>
+    </w:p>
+    <w:p>
+      <w:pPr>
+        <w:pStyle w:val="Normal"/>
+        <w:spacing w:lineRule="auto" w:line="240" w:before="0" w:after="0"/>
+        <w:jc w:val="both"/>
+        <w:rPr>
+          <w:rStyle w:val="Fontstyle01"/>
+          <w:lang w:val="ru-RU"/>
+        </w:rPr>
+      </w:pPr>
+      <w:r>
+        <w:rPr>
+          <w:lang w:val="ru-RU"/>
+        </w:rPr>
+      </w:r>
+    </w:p>
+    <w:p>
+      <w:pPr>
+        <w:pStyle w:val="Normal"/>
+        <w:spacing w:lineRule="auto" w:line="240" w:before="0" w:after="0"/>
+        <w:jc w:val="both"/>
         <w:rPr/>
-      </w:r>
-    </w:p>
-    <w:p>
-      <w:pPr>
-        <w:pStyle w:val="Normal"/>
-        <w:spacing w:lineRule="auto" w:line="240" w:before="0" w:after="0"/>
-        <w:jc w:val="both"/>
-        <w:rPr>
-          <w:rStyle w:val="Fontstyle01"/>
-          <w:lang w:val="ru-RU"/>
-        </w:rPr>
-      </w:pPr>
-      <w:r>
-        <w:rPr/>
-      </w:r>
-    </w:p>
-    <w:p>
-      <w:pPr>
-        <w:pStyle w:val="Normal"/>
-        <w:spacing w:lineRule="auto" w:line="240" w:before="0" w:after="0"/>
-        <w:jc w:val="both"/>
-        <w:rPr>
-          <w:rStyle w:val="Fontstyle01"/>
-          <w:lang w:val="ru-RU"/>
-        </w:rPr>
-      </w:pPr>
-      <w:r>
-        <w:rPr/>
-      </w:r>
-    </w:p>
-    <w:p>
-      <w:pPr>
-        <w:pStyle w:val="Normal"/>
-        <w:spacing w:lineRule="auto" w:line="240" w:before="0" w:after="0"/>
-        <w:jc w:val="both"/>
-        <w:rPr>
-          <w:rStyle w:val="Fontstyle01"/>
-          <w:lang w:val="ru-RU"/>
-        </w:rPr>
-      </w:pPr>
-      <w:r>
-        <w:rPr/>
-      </w:r>
-    </w:p>
-    <w:p>
-      <w:pPr>
-        <w:pStyle w:val="Normal"/>
-        <w:spacing w:lineRule="auto" w:line="240" w:before="0" w:after="0"/>
-        <w:jc w:val="both"/>
-        <w:rPr/>
       </w:pPr>
       <w:r>
         <w:rPr>
@@ -549,21 +571,25 @@
         </w:rPr>
       </w:pPr>
       <w:r>
-        <w:rPr/>
-      </w:r>
-    </w:p>
-    <w:p>
-      <w:pPr>
-        <w:pStyle w:val="Normal"/>
-        <w:spacing w:lineRule="auto" w:line="240" w:before="0" w:after="0"/>
-        <w:jc w:val="both"/>
-        <w:rPr>
-          <w:rStyle w:val="Fontstyle01"/>
-          <w:lang w:val="ru-RU"/>
-        </w:rPr>
-      </w:pPr>
-      <w:r>
-        <w:rPr/>
+        <w:rPr>
+          <w:lang w:val="ru-RU"/>
+        </w:rPr>
+      </w:r>
+    </w:p>
+    <w:p>
+      <w:pPr>
+        <w:pStyle w:val="Normal"/>
+        <w:spacing w:lineRule="auto" w:line="240" w:before="0" w:after="0"/>
+        <w:jc w:val="both"/>
+        <w:rPr>
+          <w:rStyle w:val="Fontstyle01"/>
+          <w:lang w:val="ru-RU"/>
+        </w:rPr>
+      </w:pPr>
+      <w:r>
+        <w:rPr>
+          <w:lang w:val="ru-RU"/>
+        </w:rPr>
         <w:drawing>
           <wp:anchor behindDoc="0" distT="0" distB="0" distL="0" distR="0" simplePos="0" locked="0" layoutInCell="1" allowOverlap="1" relativeHeight="4">
             <wp:simplePos x="0" y="0"/>
@@ -622,77 +648,89 @@
         </w:rPr>
       </w:pPr>
       <w:r>
-        <w:rPr/>
-      </w:r>
-    </w:p>
-    <w:p>
-      <w:pPr>
-        <w:pStyle w:val="Normal"/>
-        <w:spacing w:lineRule="auto" w:line="240" w:before="0" w:after="0"/>
-        <w:jc w:val="both"/>
-        <w:rPr>
-          <w:rStyle w:val="Fontstyle01"/>
-          <w:lang w:val="ru-RU"/>
-        </w:rPr>
-      </w:pPr>
-      <w:r>
-        <w:rPr/>
-      </w:r>
-    </w:p>
-    <w:p>
-      <w:pPr>
-        <w:pStyle w:val="Normal"/>
-        <w:spacing w:lineRule="auto" w:line="240" w:before="0" w:after="0"/>
-        <w:jc w:val="both"/>
-        <w:rPr>
-          <w:rStyle w:val="Fontstyle01"/>
-          <w:lang w:val="ru-RU"/>
-        </w:rPr>
-      </w:pPr>
-      <w:r>
-        <w:rPr/>
-      </w:r>
-    </w:p>
-    <w:p>
-      <w:pPr>
-        <w:pStyle w:val="Normal"/>
-        <w:spacing w:lineRule="auto" w:line="240" w:before="0" w:after="0"/>
-        <w:jc w:val="both"/>
-        <w:rPr>
-          <w:rStyle w:val="Fontstyle01"/>
-          <w:lang w:val="ru-RU"/>
-        </w:rPr>
-      </w:pPr>
-      <w:r>
-        <w:rPr/>
-      </w:r>
-    </w:p>
-    <w:p>
-      <w:pPr>
-        <w:pStyle w:val="Normal"/>
-        <w:spacing w:lineRule="auto" w:line="240" w:before="0" w:after="0"/>
-        <w:jc w:val="both"/>
-        <w:rPr>
-          <w:rStyle w:val="Fontstyle01"/>
-          <w:lang w:val="ru-RU"/>
-        </w:rPr>
-      </w:pPr>
-      <w:r>
-        <w:rPr/>
-      </w:r>
-    </w:p>
-    <w:p>
-      <w:pPr>
-        <w:pStyle w:val="Normal"/>
-        <w:spacing w:lineRule="auto" w:line="240" w:before="0" w:after="0"/>
-        <w:jc w:val="both"/>
-        <w:rPr>
-          <w:rStyle w:val="Fontstyle01"/>
-          <w:lang w:val="ru-RU"/>
-        </w:rPr>
-      </w:pPr>
-      <w:r>
-        <w:rPr/>
+        <w:rPr>
+          <w:lang w:val="ru-RU"/>
+        </w:rPr>
+      </w:r>
+    </w:p>
+    <w:p>
+      <w:pPr>
+        <w:pStyle w:val="Normal"/>
+        <w:spacing w:lineRule="auto" w:line="240" w:before="0" w:after="0"/>
+        <w:jc w:val="both"/>
+        <w:rPr>
+          <w:rStyle w:val="Fontstyle01"/>
+          <w:lang w:val="ru-RU"/>
+        </w:rPr>
+      </w:pPr>
+      <w:r>
+        <w:rPr>
+          <w:lang w:val="ru-RU"/>
+        </w:rPr>
+      </w:r>
+    </w:p>
+    <w:p>
+      <w:pPr>
+        <w:pStyle w:val="Normal"/>
+        <w:spacing w:lineRule="auto" w:line="240" w:before="0" w:after="0"/>
+        <w:jc w:val="both"/>
+        <w:rPr>
+          <w:rStyle w:val="Fontstyle01"/>
+          <w:lang w:val="ru-RU"/>
+        </w:rPr>
+      </w:pPr>
+      <w:r>
+        <w:rPr>
+          <w:lang w:val="ru-RU"/>
+        </w:rPr>
+      </w:r>
+    </w:p>
+    <w:p>
+      <w:pPr>
+        <w:pStyle w:val="Normal"/>
+        <w:spacing w:lineRule="auto" w:line="240" w:before="0" w:after="0"/>
+        <w:jc w:val="both"/>
+        <w:rPr>
+          <w:rStyle w:val="Fontstyle01"/>
+          <w:lang w:val="ru-RU"/>
+        </w:rPr>
+      </w:pPr>
+      <w:r>
+        <w:rPr>
+          <w:lang w:val="ru-RU"/>
+        </w:rPr>
+      </w:r>
+    </w:p>
+    <w:p>
+      <w:pPr>
+        <w:pStyle w:val="Normal"/>
+        <w:spacing w:lineRule="auto" w:line="240" w:before="0" w:after="0"/>
+        <w:jc w:val="both"/>
+        <w:rPr>
+          <w:rStyle w:val="Fontstyle01"/>
+          <w:lang w:val="ru-RU"/>
+        </w:rPr>
+      </w:pPr>
+      <w:r>
+        <w:rPr>
+          <w:lang w:val="ru-RU"/>
+        </w:rPr>
+      </w:r>
+    </w:p>
+    <w:p>
+      <w:pPr>
+        <w:pStyle w:val="Normal"/>
+        <w:spacing w:lineRule="auto" w:line="240" w:before="0" w:after="0"/>
+        <w:jc w:val="both"/>
+        <w:rPr>
+          <w:rStyle w:val="Fontstyle01"/>
+          <w:lang w:val="ru-RU"/>
+        </w:rPr>
+      </w:pPr>
+      <w:r>
+        <w:rPr>
+          <w:lang w:val="ru-RU"/>
+        </w:rPr>
         <w:drawing>
           <wp:anchor behindDoc="0" distT="0" distB="0" distL="0" distR="0" simplePos="0" locked="0" layoutInCell="1" allowOverlap="1" relativeHeight="5">
             <wp:simplePos x="0" y="0"/>
@@ -751,183 +789,209 @@
         </w:rPr>
       </w:pPr>
       <w:r>
+        <w:rPr>
+          <w:lang w:val="ru-RU"/>
+        </w:rPr>
+      </w:r>
+    </w:p>
+    <w:p>
+      <w:pPr>
+        <w:pStyle w:val="Normal"/>
+        <w:spacing w:lineRule="auto" w:line="240" w:before="0" w:after="0"/>
+        <w:jc w:val="both"/>
+        <w:rPr>
+          <w:rStyle w:val="Fontstyle01"/>
+          <w:lang w:val="ru-RU"/>
+        </w:rPr>
+      </w:pPr>
+      <w:r>
+        <w:rPr>
+          <w:lang w:val="ru-RU"/>
+        </w:rPr>
+      </w:r>
+    </w:p>
+    <w:p>
+      <w:pPr>
+        <w:pStyle w:val="Normal"/>
+        <w:spacing w:lineRule="auto" w:line="240" w:before="0" w:after="0"/>
+        <w:jc w:val="both"/>
+        <w:rPr>
+          <w:rStyle w:val="Fontstyle01"/>
+          <w:lang w:val="ru-RU"/>
+        </w:rPr>
+      </w:pPr>
+      <w:r>
+        <w:rPr>
+          <w:lang w:val="ru-RU"/>
+        </w:rPr>
+      </w:r>
+    </w:p>
+    <w:p>
+      <w:pPr>
+        <w:pStyle w:val="Normal"/>
+        <w:spacing w:lineRule="auto" w:line="240" w:before="0" w:after="0"/>
+        <w:jc w:val="both"/>
+        <w:rPr>
+          <w:rStyle w:val="Fontstyle01"/>
+          <w:lang w:val="ru-RU"/>
+        </w:rPr>
+      </w:pPr>
+      <w:r>
+        <w:rPr>
+          <w:lang w:val="ru-RU"/>
+        </w:rPr>
+      </w:r>
+    </w:p>
+    <w:p>
+      <w:pPr>
+        <w:pStyle w:val="Normal"/>
+        <w:spacing w:lineRule="auto" w:line="240" w:before="0" w:after="0"/>
+        <w:jc w:val="both"/>
+        <w:rPr>
+          <w:rStyle w:val="Fontstyle01"/>
+          <w:lang w:val="ru-RU"/>
+        </w:rPr>
+      </w:pPr>
+      <w:r>
+        <w:rPr>
+          <w:lang w:val="ru-RU"/>
+        </w:rPr>
+      </w:r>
+    </w:p>
+    <w:p>
+      <w:pPr>
+        <w:pStyle w:val="Normal"/>
+        <w:spacing w:lineRule="auto" w:line="240" w:before="0" w:after="0"/>
+        <w:jc w:val="both"/>
+        <w:rPr>
+          <w:rStyle w:val="Fontstyle01"/>
+          <w:lang w:val="ru-RU"/>
+        </w:rPr>
+      </w:pPr>
+      <w:r>
+        <w:rPr>
+          <w:lang w:val="ru-RU"/>
+        </w:rPr>
+      </w:r>
+    </w:p>
+    <w:p>
+      <w:pPr>
+        <w:pStyle w:val="Normal"/>
+        <w:spacing w:lineRule="auto" w:line="240" w:before="0" w:after="0"/>
+        <w:jc w:val="both"/>
+        <w:rPr>
+          <w:rStyle w:val="Fontstyle01"/>
+          <w:lang w:val="ru-RU"/>
+        </w:rPr>
+      </w:pPr>
+      <w:r>
+        <w:rPr>
+          <w:lang w:val="ru-RU"/>
+        </w:rPr>
+      </w:r>
+    </w:p>
+    <w:p>
+      <w:pPr>
+        <w:pStyle w:val="Normal"/>
+        <w:spacing w:lineRule="auto" w:line="240" w:before="0" w:after="0"/>
+        <w:jc w:val="both"/>
+        <w:rPr>
+          <w:rStyle w:val="Fontstyle01"/>
+          <w:lang w:val="ru-RU"/>
+        </w:rPr>
+      </w:pPr>
+      <w:r>
+        <w:rPr>
+          <w:lang w:val="ru-RU"/>
+        </w:rPr>
+      </w:r>
+    </w:p>
+    <w:p>
+      <w:pPr>
+        <w:pStyle w:val="Normal"/>
+        <w:spacing w:lineRule="auto" w:line="240" w:before="0" w:after="0"/>
+        <w:jc w:val="both"/>
+        <w:rPr>
+          <w:rStyle w:val="Fontstyle01"/>
+          <w:lang w:val="ru-RU"/>
+        </w:rPr>
+      </w:pPr>
+      <w:r>
+        <w:rPr>
+          <w:lang w:val="ru-RU"/>
+        </w:rPr>
+      </w:r>
+    </w:p>
+    <w:p>
+      <w:pPr>
+        <w:pStyle w:val="Normal"/>
+        <w:spacing w:lineRule="auto" w:line="240" w:before="0" w:after="0"/>
+        <w:jc w:val="both"/>
+        <w:rPr>
+          <w:rStyle w:val="Fontstyle01"/>
+          <w:lang w:val="ru-RU"/>
+        </w:rPr>
+      </w:pPr>
+      <w:r>
+        <w:rPr>
+          <w:lang w:val="ru-RU"/>
+        </w:rPr>
+      </w:r>
+    </w:p>
+    <w:p>
+      <w:pPr>
+        <w:pStyle w:val="Normal"/>
+        <w:spacing w:lineRule="auto" w:line="240" w:before="0" w:after="0"/>
+        <w:jc w:val="both"/>
+        <w:rPr>
+          <w:rStyle w:val="Fontstyle01"/>
+          <w:lang w:val="ru-RU"/>
+        </w:rPr>
+      </w:pPr>
+      <w:r>
+        <w:rPr>
+          <w:lang w:val="ru-RU"/>
+        </w:rPr>
+      </w:r>
+    </w:p>
+    <w:p>
+      <w:pPr>
+        <w:pStyle w:val="Normal"/>
+        <w:spacing w:lineRule="auto" w:line="240" w:before="0" w:after="0"/>
+        <w:jc w:val="both"/>
+        <w:rPr>
+          <w:rStyle w:val="Fontstyle01"/>
+          <w:lang w:val="ru-RU"/>
+        </w:rPr>
+      </w:pPr>
+      <w:r>
+        <w:rPr>
+          <w:lang w:val="ru-RU"/>
+        </w:rPr>
+      </w:r>
+    </w:p>
+    <w:p>
+      <w:pPr>
+        <w:pStyle w:val="Normal"/>
+        <w:spacing w:lineRule="auto" w:line="240" w:before="0" w:after="0"/>
+        <w:jc w:val="both"/>
+        <w:rPr>
+          <w:rStyle w:val="Fontstyle01"/>
+          <w:lang w:val="ru-RU"/>
+        </w:rPr>
+      </w:pPr>
+      <w:r>
+        <w:rPr>
+          <w:lang w:val="ru-RU"/>
+        </w:rPr>
+      </w:r>
+    </w:p>
+    <w:p>
+      <w:pPr>
+        <w:pStyle w:val="Normal"/>
+        <w:spacing w:lineRule="auto" w:line="240" w:before="0" w:after="0"/>
+        <w:jc w:val="both"/>
         <w:rPr/>
-      </w:r>
-    </w:p>
-    <w:p>
-      <w:pPr>
-        <w:pStyle w:val="Normal"/>
-        <w:spacing w:lineRule="auto" w:line="240" w:before="0" w:after="0"/>
-        <w:jc w:val="both"/>
-        <w:rPr>
-          <w:rStyle w:val="Fontstyle01"/>
-          <w:lang w:val="ru-RU"/>
-        </w:rPr>
-      </w:pPr>
-      <w:r>
-        <w:rPr/>
-      </w:r>
-    </w:p>
-    <w:p>
-      <w:pPr>
-        <w:pStyle w:val="Normal"/>
-        <w:spacing w:lineRule="auto" w:line="240" w:before="0" w:after="0"/>
-        <w:jc w:val="both"/>
-        <w:rPr>
-          <w:rStyle w:val="Fontstyle01"/>
-          <w:lang w:val="ru-RU"/>
-        </w:rPr>
-      </w:pPr>
-      <w:r>
-        <w:rPr/>
-      </w:r>
-    </w:p>
-    <w:p>
-      <w:pPr>
-        <w:pStyle w:val="Normal"/>
-        <w:spacing w:lineRule="auto" w:line="240" w:before="0" w:after="0"/>
-        <w:jc w:val="both"/>
-        <w:rPr>
-          <w:rStyle w:val="Fontstyle01"/>
-          <w:lang w:val="ru-RU"/>
-        </w:rPr>
-      </w:pPr>
-      <w:r>
-        <w:rPr/>
-      </w:r>
-    </w:p>
-    <w:p>
-      <w:pPr>
-        <w:pStyle w:val="Normal"/>
-        <w:spacing w:lineRule="auto" w:line="240" w:before="0" w:after="0"/>
-        <w:jc w:val="both"/>
-        <w:rPr>
-          <w:rStyle w:val="Fontstyle01"/>
-          <w:lang w:val="ru-RU"/>
-        </w:rPr>
-      </w:pPr>
-      <w:r>
-        <w:rPr/>
-      </w:r>
-    </w:p>
-    <w:p>
-      <w:pPr>
-        <w:pStyle w:val="Normal"/>
-        <w:spacing w:lineRule="auto" w:line="240" w:before="0" w:after="0"/>
-        <w:jc w:val="both"/>
-        <w:rPr>
-          <w:rStyle w:val="Fontstyle01"/>
-          <w:lang w:val="ru-RU"/>
-        </w:rPr>
-      </w:pPr>
-      <w:r>
-        <w:rPr/>
-      </w:r>
-    </w:p>
-    <w:p>
-      <w:pPr>
-        <w:pStyle w:val="Normal"/>
-        <w:spacing w:lineRule="auto" w:line="240" w:before="0" w:after="0"/>
-        <w:jc w:val="both"/>
-        <w:rPr>
-          <w:rStyle w:val="Fontstyle01"/>
-          <w:lang w:val="ru-RU"/>
-        </w:rPr>
-      </w:pPr>
-      <w:r>
-        <w:rPr/>
-      </w:r>
-    </w:p>
-    <w:p>
-      <w:pPr>
-        <w:pStyle w:val="Normal"/>
-        <w:spacing w:lineRule="auto" w:line="240" w:before="0" w:after="0"/>
-        <w:jc w:val="both"/>
-        <w:rPr>
-          <w:rStyle w:val="Fontstyle01"/>
-          <w:lang w:val="ru-RU"/>
-        </w:rPr>
-      </w:pPr>
-      <w:r>
-        <w:rPr/>
-      </w:r>
-    </w:p>
-    <w:p>
-      <w:pPr>
-        <w:pStyle w:val="Normal"/>
-        <w:spacing w:lineRule="auto" w:line="240" w:before="0" w:after="0"/>
-        <w:jc w:val="both"/>
-        <w:rPr>
-          <w:rStyle w:val="Fontstyle01"/>
-          <w:lang w:val="ru-RU"/>
-        </w:rPr>
-      </w:pPr>
-      <w:r>
-        <w:rPr/>
-      </w:r>
-    </w:p>
-    <w:p>
-      <w:pPr>
-        <w:pStyle w:val="Normal"/>
-        <w:spacing w:lineRule="auto" w:line="240" w:before="0" w:after="0"/>
-        <w:jc w:val="both"/>
-        <w:rPr>
-          <w:rStyle w:val="Fontstyle01"/>
-          <w:lang w:val="ru-RU"/>
-        </w:rPr>
-      </w:pPr>
-      <w:r>
-        <w:rPr/>
-      </w:r>
-    </w:p>
-    <w:p>
-      <w:pPr>
-        <w:pStyle w:val="Normal"/>
-        <w:spacing w:lineRule="auto" w:line="240" w:before="0" w:after="0"/>
-        <w:jc w:val="both"/>
-        <w:rPr>
-          <w:rStyle w:val="Fontstyle01"/>
-          <w:lang w:val="ru-RU"/>
-        </w:rPr>
-      </w:pPr>
-      <w:r>
-        <w:rPr/>
-      </w:r>
-    </w:p>
-    <w:p>
-      <w:pPr>
-        <w:pStyle w:val="Normal"/>
-        <w:spacing w:lineRule="auto" w:line="240" w:before="0" w:after="0"/>
-        <w:jc w:val="both"/>
-        <w:rPr>
-          <w:rStyle w:val="Fontstyle01"/>
-          <w:lang w:val="ru-RU"/>
-        </w:rPr>
-      </w:pPr>
-      <w:r>
-        <w:rPr/>
-      </w:r>
-    </w:p>
-    <w:p>
-      <w:pPr>
-        <w:pStyle w:val="Normal"/>
-        <w:spacing w:lineRule="auto" w:line="240" w:before="0" w:after="0"/>
-        <w:jc w:val="both"/>
-        <w:rPr>
-          <w:rStyle w:val="Fontstyle01"/>
-          <w:lang w:val="ru-RU"/>
-        </w:rPr>
-      </w:pPr>
-      <w:r>
-        <w:rPr/>
-      </w:r>
-    </w:p>
-    <w:p>
-      <w:pPr>
-        <w:pStyle w:val="Normal"/>
-        <w:spacing w:lineRule="auto" w:line="240" w:before="0" w:after="0"/>
-        <w:jc w:val="both"/>
-        <w:rPr/>
       </w:pPr>
       <w:r>
         <w:rPr>
@@ -1159,21 +1223,25 @@
         </w:rPr>
       </w:pPr>
       <w:r>
-        <w:rPr/>
-      </w:r>
-    </w:p>
-    <w:p>
-      <w:pPr>
-        <w:pStyle w:val="Normal"/>
-        <w:spacing w:lineRule="auto" w:line="240" w:before="0" w:after="0"/>
-        <w:jc w:val="both"/>
-        <w:rPr>
-          <w:rStyle w:val="Fontstyle01"/>
-          <w:lang w:val="ru-RU"/>
-        </w:rPr>
-      </w:pPr>
-      <w:r>
-        <w:rPr/>
+        <w:rPr>
+          <w:lang w:val="ru-RU"/>
+        </w:rPr>
+      </w:r>
+    </w:p>
+    <w:p>
+      <w:pPr>
+        <w:pStyle w:val="Normal"/>
+        <w:spacing w:lineRule="auto" w:line="240" w:before="0" w:after="0"/>
+        <w:jc w:val="both"/>
+        <w:rPr>
+          <w:rStyle w:val="Fontstyle01"/>
+          <w:lang w:val="ru-RU"/>
+        </w:rPr>
+      </w:pPr>
+      <w:r>
+        <w:rPr>
+          <w:lang w:val="ru-RU"/>
+        </w:rPr>
         <w:drawing>
           <wp:anchor behindDoc="0" distT="0" distB="0" distL="0" distR="0" simplePos="0" locked="0" layoutInCell="1" allowOverlap="1" relativeHeight="6">
             <wp:simplePos x="0" y="0"/>
@@ -1232,91 +1300,105 @@
         </w:rPr>
       </w:pPr>
       <w:r>
-        <w:rPr/>
-      </w:r>
-    </w:p>
-    <w:p>
-      <w:pPr>
-        <w:pStyle w:val="Normal"/>
-        <w:spacing w:lineRule="auto" w:line="240" w:before="0" w:after="0"/>
-        <w:jc w:val="both"/>
-        <w:rPr>
-          <w:rStyle w:val="Fontstyle01"/>
-          <w:lang w:val="ru-RU"/>
-        </w:rPr>
-      </w:pPr>
-      <w:r>
-        <w:rPr/>
-      </w:r>
-    </w:p>
-    <w:p>
-      <w:pPr>
-        <w:pStyle w:val="Normal"/>
-        <w:spacing w:lineRule="auto" w:line="240" w:before="0" w:after="0"/>
-        <w:jc w:val="both"/>
-        <w:rPr>
-          <w:rStyle w:val="Fontstyle01"/>
-          <w:lang w:val="ru-RU"/>
-        </w:rPr>
-      </w:pPr>
-      <w:r>
-        <w:rPr/>
-      </w:r>
-    </w:p>
-    <w:p>
-      <w:pPr>
-        <w:pStyle w:val="Normal"/>
-        <w:spacing w:lineRule="auto" w:line="240" w:before="0" w:after="0"/>
-        <w:jc w:val="both"/>
-        <w:rPr>
-          <w:rStyle w:val="Fontstyle01"/>
-          <w:lang w:val="ru-RU"/>
-        </w:rPr>
-      </w:pPr>
-      <w:r>
-        <w:rPr/>
-      </w:r>
-    </w:p>
-    <w:p>
-      <w:pPr>
-        <w:pStyle w:val="Normal"/>
-        <w:spacing w:lineRule="auto" w:line="240" w:before="0" w:after="0"/>
-        <w:jc w:val="both"/>
-        <w:rPr>
-          <w:rStyle w:val="Fontstyle01"/>
-          <w:lang w:val="ru-RU"/>
-        </w:rPr>
-      </w:pPr>
-      <w:r>
-        <w:rPr/>
-      </w:r>
-    </w:p>
-    <w:p>
-      <w:pPr>
-        <w:pStyle w:val="Normal"/>
-        <w:spacing w:lineRule="auto" w:line="240" w:before="0" w:after="0"/>
-        <w:jc w:val="both"/>
-        <w:rPr>
-          <w:rStyle w:val="Fontstyle01"/>
-          <w:lang w:val="ru-RU"/>
-        </w:rPr>
-      </w:pPr>
-      <w:r>
-        <w:rPr/>
-      </w:r>
-    </w:p>
-    <w:p>
-      <w:pPr>
-        <w:pStyle w:val="Normal"/>
-        <w:spacing w:lineRule="auto" w:line="240" w:before="0" w:after="0"/>
-        <w:jc w:val="both"/>
-        <w:rPr>
-          <w:rStyle w:val="Fontstyle01"/>
-          <w:lang w:val="ru-RU"/>
-        </w:rPr>
-      </w:pPr>
-      <w:r>
-        <w:rPr/>
+        <w:rPr>
+          <w:lang w:val="ru-RU"/>
+        </w:rPr>
+      </w:r>
+    </w:p>
+    <w:p>
+      <w:pPr>
+        <w:pStyle w:val="Normal"/>
+        <w:spacing w:lineRule="auto" w:line="240" w:before="0" w:after="0"/>
+        <w:jc w:val="both"/>
+        <w:rPr>
+          <w:rStyle w:val="Fontstyle01"/>
+          <w:lang w:val="ru-RU"/>
+        </w:rPr>
+      </w:pPr>
+      <w:r>
+        <w:rPr>
+          <w:lang w:val="ru-RU"/>
+        </w:rPr>
+      </w:r>
+    </w:p>
+    <w:p>
+      <w:pPr>
+        <w:pStyle w:val="Normal"/>
+        <w:spacing w:lineRule="auto" w:line="240" w:before="0" w:after="0"/>
+        <w:jc w:val="both"/>
+        <w:rPr>
+          <w:rStyle w:val="Fontstyle01"/>
+          <w:lang w:val="ru-RU"/>
+        </w:rPr>
+      </w:pPr>
+      <w:r>
+        <w:rPr>
+          <w:lang w:val="ru-RU"/>
+        </w:rPr>
+      </w:r>
+    </w:p>
+    <w:p>
+      <w:pPr>
+        <w:pStyle w:val="Normal"/>
+        <w:spacing w:lineRule="auto" w:line="240" w:before="0" w:after="0"/>
+        <w:jc w:val="both"/>
+        <w:rPr>
+          <w:rStyle w:val="Fontstyle01"/>
+          <w:lang w:val="ru-RU"/>
+        </w:rPr>
+      </w:pPr>
+      <w:r>
+        <w:rPr>
+          <w:lang w:val="ru-RU"/>
+        </w:rPr>
+      </w:r>
+    </w:p>
+    <w:p>
+      <w:pPr>
+        <w:pStyle w:val="Normal"/>
+        <w:spacing w:lineRule="auto" w:line="240" w:before="0" w:after="0"/>
+        <w:jc w:val="both"/>
+        <w:rPr>
+          <w:rStyle w:val="Fontstyle01"/>
+          <w:lang w:val="ru-RU"/>
+        </w:rPr>
+      </w:pPr>
+      <w:r>
+        <w:rPr>
+          <w:lang w:val="ru-RU"/>
+        </w:rPr>
+      </w:r>
+    </w:p>
+    <w:p>
+      <w:pPr>
+        <w:pStyle w:val="Normal"/>
+        <w:spacing w:lineRule="auto" w:line="240" w:before="0" w:after="0"/>
+        <w:jc w:val="both"/>
+        <w:rPr>
+          <w:rStyle w:val="Fontstyle01"/>
+          <w:lang w:val="ru-RU"/>
+        </w:rPr>
+      </w:pPr>
+      <w:r>
+        <w:rPr>
+          <w:lang w:val="ru-RU"/>
+        </w:rPr>
+      </w:r>
+    </w:p>
+    <w:p>
+      <w:pPr>
+        <w:pStyle w:val="Normal"/>
+        <w:spacing w:lineRule="auto" w:line="240" w:before="0" w:after="0"/>
+        <w:jc w:val="both"/>
+        <w:rPr>
+          <w:rStyle w:val="Fontstyle01"/>
+          <w:lang w:val="ru-RU"/>
+        </w:rPr>
+      </w:pPr>
+      <w:r>
+        <w:rPr>
+          <w:lang w:val="ru-RU"/>
+        </w:rPr>
         <w:drawing>
           <wp:anchor behindDoc="0" distT="0" distB="0" distL="0" distR="0" simplePos="0" locked="0" layoutInCell="1" allowOverlap="1" relativeHeight="7">
             <wp:simplePos x="0" y="0"/>
@@ -1375,77 +1457,89 @@
         </w:rPr>
       </w:pPr>
       <w:r>
-        <w:rPr/>
-      </w:r>
-    </w:p>
-    <w:p>
-      <w:pPr>
-        <w:pStyle w:val="Normal"/>
-        <w:spacing w:lineRule="auto" w:line="240" w:before="0" w:after="0"/>
-        <w:jc w:val="both"/>
-        <w:rPr>
-          <w:rStyle w:val="Fontstyle01"/>
-          <w:lang w:val="ru-RU"/>
-        </w:rPr>
-      </w:pPr>
-      <w:r>
-        <w:rPr/>
-      </w:r>
-    </w:p>
-    <w:p>
-      <w:pPr>
-        <w:pStyle w:val="Normal"/>
-        <w:spacing w:lineRule="auto" w:line="240" w:before="0" w:after="0"/>
-        <w:jc w:val="both"/>
-        <w:rPr>
-          <w:rStyle w:val="Fontstyle01"/>
-          <w:lang w:val="ru-RU"/>
-        </w:rPr>
-      </w:pPr>
-      <w:r>
-        <w:rPr/>
-      </w:r>
-    </w:p>
-    <w:p>
-      <w:pPr>
-        <w:pStyle w:val="Normal"/>
-        <w:spacing w:lineRule="auto" w:line="240" w:before="0" w:after="0"/>
-        <w:jc w:val="both"/>
-        <w:rPr>
-          <w:rStyle w:val="Fontstyle01"/>
-          <w:lang w:val="ru-RU"/>
-        </w:rPr>
-      </w:pPr>
-      <w:r>
-        <w:rPr/>
-      </w:r>
-    </w:p>
-    <w:p>
-      <w:pPr>
-        <w:pStyle w:val="Normal"/>
-        <w:spacing w:lineRule="auto" w:line="240" w:before="0" w:after="0"/>
-        <w:jc w:val="both"/>
-        <w:rPr>
-          <w:rStyle w:val="Fontstyle01"/>
-          <w:lang w:val="ru-RU"/>
-        </w:rPr>
-      </w:pPr>
-      <w:r>
-        <w:rPr/>
-      </w:r>
-    </w:p>
-    <w:p>
-      <w:pPr>
-        <w:pStyle w:val="Normal"/>
-        <w:spacing w:lineRule="auto" w:line="240" w:before="0" w:after="0"/>
-        <w:jc w:val="both"/>
-        <w:rPr>
-          <w:rStyle w:val="Fontstyle01"/>
-          <w:lang w:val="ru-RU"/>
-        </w:rPr>
-      </w:pPr>
-      <w:r>
-        <w:rPr/>
+        <w:rPr>
+          <w:lang w:val="ru-RU"/>
+        </w:rPr>
+      </w:r>
+    </w:p>
+    <w:p>
+      <w:pPr>
+        <w:pStyle w:val="Normal"/>
+        <w:spacing w:lineRule="auto" w:line="240" w:before="0" w:after="0"/>
+        <w:jc w:val="both"/>
+        <w:rPr>
+          <w:rStyle w:val="Fontstyle01"/>
+          <w:lang w:val="ru-RU"/>
+        </w:rPr>
+      </w:pPr>
+      <w:r>
+        <w:rPr>
+          <w:lang w:val="ru-RU"/>
+        </w:rPr>
+      </w:r>
+    </w:p>
+    <w:p>
+      <w:pPr>
+        <w:pStyle w:val="Normal"/>
+        <w:spacing w:lineRule="auto" w:line="240" w:before="0" w:after="0"/>
+        <w:jc w:val="both"/>
+        <w:rPr>
+          <w:rStyle w:val="Fontstyle01"/>
+          <w:lang w:val="ru-RU"/>
+        </w:rPr>
+      </w:pPr>
+      <w:r>
+        <w:rPr>
+          <w:lang w:val="ru-RU"/>
+        </w:rPr>
+      </w:r>
+    </w:p>
+    <w:p>
+      <w:pPr>
+        <w:pStyle w:val="Normal"/>
+        <w:spacing w:lineRule="auto" w:line="240" w:before="0" w:after="0"/>
+        <w:jc w:val="both"/>
+        <w:rPr>
+          <w:rStyle w:val="Fontstyle01"/>
+          <w:lang w:val="ru-RU"/>
+        </w:rPr>
+      </w:pPr>
+      <w:r>
+        <w:rPr>
+          <w:lang w:val="ru-RU"/>
+        </w:rPr>
+      </w:r>
+    </w:p>
+    <w:p>
+      <w:pPr>
+        <w:pStyle w:val="Normal"/>
+        <w:spacing w:lineRule="auto" w:line="240" w:before="0" w:after="0"/>
+        <w:jc w:val="both"/>
+        <w:rPr>
+          <w:rStyle w:val="Fontstyle01"/>
+          <w:lang w:val="ru-RU"/>
+        </w:rPr>
+      </w:pPr>
+      <w:r>
+        <w:rPr>
+          <w:lang w:val="ru-RU"/>
+        </w:rPr>
+      </w:r>
+    </w:p>
+    <w:p>
+      <w:pPr>
+        <w:pStyle w:val="Normal"/>
+        <w:spacing w:lineRule="auto" w:line="240" w:before="0" w:after="0"/>
+        <w:jc w:val="both"/>
+        <w:rPr>
+          <w:rStyle w:val="Fontstyle01"/>
+          <w:lang w:val="ru-RU"/>
+        </w:rPr>
+      </w:pPr>
+      <w:r>
+        <w:rPr>
+          <w:lang w:val="ru-RU"/>
+        </w:rPr>
         <w:drawing>
           <wp:anchor behindDoc="0" distT="0" distB="0" distL="0" distR="0" simplePos="0" locked="0" layoutInCell="1" allowOverlap="1" relativeHeight="8">
             <wp:simplePos x="0" y="0"/>
@@ -1504,57 +1598,65 @@
         </w:rPr>
       </w:pPr>
       <w:r>
+        <w:rPr>
+          <w:lang w:val="ru-RU"/>
+        </w:rPr>
+      </w:r>
+    </w:p>
+    <w:p>
+      <w:pPr>
+        <w:pStyle w:val="Normal"/>
+        <w:spacing w:lineRule="auto" w:line="240" w:before="0" w:after="0"/>
+        <w:jc w:val="both"/>
+        <w:rPr>
+          <w:rStyle w:val="Fontstyle01"/>
+          <w:lang w:val="ru-RU"/>
+        </w:rPr>
+      </w:pPr>
+      <w:r>
+        <w:rPr>
+          <w:lang w:val="ru-RU"/>
+        </w:rPr>
+      </w:r>
+    </w:p>
+    <w:p>
+      <w:pPr>
+        <w:pStyle w:val="Normal"/>
+        <w:spacing w:lineRule="auto" w:line="240" w:before="0" w:after="0"/>
+        <w:jc w:val="both"/>
+        <w:rPr>
+          <w:rStyle w:val="Fontstyle01"/>
+          <w:lang w:val="ru-RU"/>
+        </w:rPr>
+      </w:pPr>
+      <w:r>
+        <w:rPr>
+          <w:lang w:val="ru-RU"/>
+        </w:rPr>
+      </w:r>
+    </w:p>
+    <w:p>
+      <w:pPr>
+        <w:pStyle w:val="Normal"/>
+        <w:spacing w:lineRule="auto" w:line="240" w:before="0" w:after="0"/>
+        <w:jc w:val="both"/>
+        <w:rPr>
+          <w:rStyle w:val="Fontstyle01"/>
+          <w:lang w:val="ru-RU"/>
+        </w:rPr>
+      </w:pPr>
+      <w:r>
+        <w:rPr>
+          <w:lang w:val="ru-RU"/>
+        </w:rPr>
+      </w:r>
+    </w:p>
+    <w:p>
+      <w:pPr>
+        <w:pStyle w:val="Normal"/>
+        <w:spacing w:lineRule="auto" w:line="240" w:before="0" w:after="0"/>
+        <w:jc w:val="both"/>
         <w:rPr/>
-      </w:r>
-    </w:p>
-    <w:p>
-      <w:pPr>
-        <w:pStyle w:val="Normal"/>
-        <w:spacing w:lineRule="auto" w:line="240" w:before="0" w:after="0"/>
-        <w:jc w:val="both"/>
-        <w:rPr>
-          <w:rStyle w:val="Fontstyle01"/>
-          <w:lang w:val="ru-RU"/>
-        </w:rPr>
-      </w:pPr>
-      <w:r>
-        <w:rPr/>
-      </w:r>
-    </w:p>
-    <w:p>
-      <w:pPr>
-        <w:pStyle w:val="Normal"/>
-        <w:spacing w:lineRule="auto" w:line="240" w:before="0" w:after="0"/>
-        <w:jc w:val="both"/>
-        <w:rPr>
-          <w:rStyle w:val="Fontstyle01"/>
-          <w:lang w:val="ru-RU"/>
-        </w:rPr>
-      </w:pPr>
-      <w:r>
-        <w:rPr/>
-      </w:r>
-    </w:p>
-    <w:p>
-      <w:pPr>
-        <w:pStyle w:val="Normal"/>
-        <w:spacing w:lineRule="auto" w:line="240" w:before="0" w:after="0"/>
-        <w:jc w:val="both"/>
-        <w:rPr>
-          <w:rStyle w:val="Fontstyle01"/>
-          <w:lang w:val="ru-RU"/>
-        </w:rPr>
-      </w:pPr>
-      <w:r>
-        <w:rPr/>
-      </w:r>
-    </w:p>
-    <w:p>
-      <w:pPr>
-        <w:pStyle w:val="Normal"/>
-        <w:spacing w:lineRule="auto" w:line="240" w:before="0" w:after="0"/>
-        <w:jc w:val="both"/>
-        <w:rPr/>
       </w:pPr>
       <w:r>
         <w:rPr>
@@ -1601,21 +1703,25 @@
         </w:rPr>
       </w:pPr>
       <w:r>
-        <w:rPr/>
-      </w:r>
-    </w:p>
-    <w:p>
-      <w:pPr>
-        <w:pStyle w:val="Normal"/>
-        <w:spacing w:lineRule="auto" w:line="240" w:before="0" w:after="0"/>
-        <w:jc w:val="both"/>
-        <w:rPr>
-          <w:rStyle w:val="Fontstyle01"/>
-          <w:lang w:val="ru-RU"/>
-        </w:rPr>
-      </w:pPr>
-      <w:r>
-        <w:rPr/>
+        <w:rPr>
+          <w:lang w:val="ru-RU"/>
+        </w:rPr>
+      </w:r>
+    </w:p>
+    <w:p>
+      <w:pPr>
+        <w:pStyle w:val="Normal"/>
+        <w:spacing w:lineRule="auto" w:line="240" w:before="0" w:after="0"/>
+        <w:jc w:val="both"/>
+        <w:rPr>
+          <w:rStyle w:val="Fontstyle01"/>
+          <w:lang w:val="ru-RU"/>
+        </w:rPr>
+      </w:pPr>
+      <w:r>
+        <w:rPr>
+          <w:lang w:val="ru-RU"/>
+        </w:rPr>
         <w:drawing>
           <wp:anchor behindDoc="0" distT="0" distB="0" distL="0" distR="0" simplePos="0" locked="0" layoutInCell="1" allowOverlap="1" relativeHeight="9">
             <wp:simplePos x="0" y="0"/>
@@ -1674,119 +1780,137 @@
         </w:rPr>
       </w:pPr>
       <w:r>
-        <w:rPr/>
-      </w:r>
-    </w:p>
-    <w:p>
-      <w:pPr>
-        <w:pStyle w:val="Normal"/>
-        <w:spacing w:lineRule="auto" w:line="240" w:before="0" w:after="0"/>
-        <w:jc w:val="both"/>
-        <w:rPr>
-          <w:rStyle w:val="Fontstyle01"/>
-          <w:lang w:val="ru-RU"/>
-        </w:rPr>
-      </w:pPr>
-      <w:r>
-        <w:rPr/>
-      </w:r>
-    </w:p>
-    <w:p>
-      <w:pPr>
-        <w:pStyle w:val="Normal"/>
-        <w:spacing w:lineRule="auto" w:line="240" w:before="0" w:after="0"/>
-        <w:jc w:val="both"/>
-        <w:rPr>
-          <w:rStyle w:val="Fontstyle01"/>
-          <w:lang w:val="ru-RU"/>
-        </w:rPr>
-      </w:pPr>
-      <w:r>
-        <w:rPr/>
-      </w:r>
-    </w:p>
-    <w:p>
-      <w:pPr>
-        <w:pStyle w:val="Normal"/>
-        <w:spacing w:lineRule="auto" w:line="240" w:before="0" w:after="0"/>
-        <w:jc w:val="both"/>
-        <w:rPr>
-          <w:rStyle w:val="Fontstyle01"/>
-          <w:lang w:val="ru-RU"/>
-        </w:rPr>
-      </w:pPr>
-      <w:r>
-        <w:rPr/>
-      </w:r>
-    </w:p>
-    <w:p>
-      <w:pPr>
-        <w:pStyle w:val="Normal"/>
-        <w:spacing w:lineRule="auto" w:line="240" w:before="0" w:after="0"/>
-        <w:jc w:val="both"/>
-        <w:rPr>
-          <w:rStyle w:val="Fontstyle01"/>
-          <w:lang w:val="ru-RU"/>
-        </w:rPr>
-      </w:pPr>
-      <w:r>
-        <w:rPr/>
-      </w:r>
-    </w:p>
-    <w:p>
-      <w:pPr>
-        <w:pStyle w:val="Normal"/>
-        <w:spacing w:lineRule="auto" w:line="240" w:before="0" w:after="0"/>
-        <w:jc w:val="both"/>
-        <w:rPr>
-          <w:rStyle w:val="Fontstyle01"/>
-          <w:lang w:val="ru-RU"/>
-        </w:rPr>
-      </w:pPr>
-      <w:r>
-        <w:rPr/>
-      </w:r>
-    </w:p>
-    <w:p>
-      <w:pPr>
-        <w:pStyle w:val="Normal"/>
-        <w:spacing w:lineRule="auto" w:line="240" w:before="0" w:after="0"/>
-        <w:jc w:val="both"/>
-        <w:rPr>
-          <w:rStyle w:val="Fontstyle01"/>
-          <w:lang w:val="ru-RU"/>
-        </w:rPr>
-      </w:pPr>
-      <w:r>
-        <w:rPr/>
-      </w:r>
-    </w:p>
-    <w:p>
-      <w:pPr>
-        <w:pStyle w:val="Normal"/>
-        <w:spacing w:lineRule="auto" w:line="240" w:before="0" w:after="0"/>
-        <w:jc w:val="both"/>
-        <w:rPr>
-          <w:rStyle w:val="Fontstyle01"/>
-          <w:lang w:val="ru-RU"/>
-        </w:rPr>
-      </w:pPr>
-      <w:r>
-        <w:rPr/>
-      </w:r>
-    </w:p>
-    <w:p>
-      <w:pPr>
-        <w:pStyle w:val="Normal"/>
-        <w:spacing w:lineRule="auto" w:line="240" w:before="0" w:after="0"/>
-        <w:jc w:val="both"/>
-        <w:rPr>
-          <w:rStyle w:val="Fontstyle01"/>
-          <w:lang w:val="ru-RU"/>
-        </w:rPr>
-      </w:pPr>
-      <w:r>
-        <w:rPr/>
+        <w:rPr>
+          <w:lang w:val="ru-RU"/>
+        </w:rPr>
+      </w:r>
+    </w:p>
+    <w:p>
+      <w:pPr>
+        <w:pStyle w:val="Normal"/>
+        <w:spacing w:lineRule="auto" w:line="240" w:before="0" w:after="0"/>
+        <w:jc w:val="both"/>
+        <w:rPr>
+          <w:rStyle w:val="Fontstyle01"/>
+          <w:lang w:val="ru-RU"/>
+        </w:rPr>
+      </w:pPr>
+      <w:r>
+        <w:rPr>
+          <w:lang w:val="ru-RU"/>
+        </w:rPr>
+      </w:r>
+    </w:p>
+    <w:p>
+      <w:pPr>
+        <w:pStyle w:val="Normal"/>
+        <w:spacing w:lineRule="auto" w:line="240" w:before="0" w:after="0"/>
+        <w:jc w:val="both"/>
+        <w:rPr>
+          <w:rStyle w:val="Fontstyle01"/>
+          <w:lang w:val="ru-RU"/>
+        </w:rPr>
+      </w:pPr>
+      <w:r>
+        <w:rPr>
+          <w:lang w:val="ru-RU"/>
+        </w:rPr>
+      </w:r>
+    </w:p>
+    <w:p>
+      <w:pPr>
+        <w:pStyle w:val="Normal"/>
+        <w:spacing w:lineRule="auto" w:line="240" w:before="0" w:after="0"/>
+        <w:jc w:val="both"/>
+        <w:rPr>
+          <w:rStyle w:val="Fontstyle01"/>
+          <w:lang w:val="ru-RU"/>
+        </w:rPr>
+      </w:pPr>
+      <w:r>
+        <w:rPr>
+          <w:lang w:val="ru-RU"/>
+        </w:rPr>
+      </w:r>
+    </w:p>
+    <w:p>
+      <w:pPr>
+        <w:pStyle w:val="Normal"/>
+        <w:spacing w:lineRule="auto" w:line="240" w:before="0" w:after="0"/>
+        <w:jc w:val="both"/>
+        <w:rPr>
+          <w:rStyle w:val="Fontstyle01"/>
+          <w:lang w:val="ru-RU"/>
+        </w:rPr>
+      </w:pPr>
+      <w:r>
+        <w:rPr>
+          <w:lang w:val="ru-RU"/>
+        </w:rPr>
+      </w:r>
+    </w:p>
+    <w:p>
+      <w:pPr>
+        <w:pStyle w:val="Normal"/>
+        <w:spacing w:lineRule="auto" w:line="240" w:before="0" w:after="0"/>
+        <w:jc w:val="both"/>
+        <w:rPr>
+          <w:rStyle w:val="Fontstyle01"/>
+          <w:lang w:val="ru-RU"/>
+        </w:rPr>
+      </w:pPr>
+      <w:r>
+        <w:rPr>
+          <w:lang w:val="ru-RU"/>
+        </w:rPr>
+      </w:r>
+    </w:p>
+    <w:p>
+      <w:pPr>
+        <w:pStyle w:val="Normal"/>
+        <w:spacing w:lineRule="auto" w:line="240" w:before="0" w:after="0"/>
+        <w:jc w:val="both"/>
+        <w:rPr>
+          <w:rStyle w:val="Fontstyle01"/>
+          <w:lang w:val="ru-RU"/>
+        </w:rPr>
+      </w:pPr>
+      <w:r>
+        <w:rPr>
+          <w:lang w:val="ru-RU"/>
+        </w:rPr>
+      </w:r>
+    </w:p>
+    <w:p>
+      <w:pPr>
+        <w:pStyle w:val="Normal"/>
+        <w:spacing w:lineRule="auto" w:line="240" w:before="0" w:after="0"/>
+        <w:jc w:val="both"/>
+        <w:rPr>
+          <w:rStyle w:val="Fontstyle01"/>
+          <w:lang w:val="ru-RU"/>
+        </w:rPr>
+      </w:pPr>
+      <w:r>
+        <w:rPr>
+          <w:lang w:val="ru-RU"/>
+        </w:rPr>
+      </w:r>
+    </w:p>
+    <w:p>
+      <w:pPr>
+        <w:pStyle w:val="Normal"/>
+        <w:spacing w:lineRule="auto" w:line="240" w:before="0" w:after="0"/>
+        <w:jc w:val="both"/>
+        <w:rPr>
+          <w:rStyle w:val="Fontstyle01"/>
+          <w:lang w:val="ru-RU"/>
+        </w:rPr>
+      </w:pPr>
+      <w:r>
+        <w:rPr>
+          <w:lang w:val="ru-RU"/>
+        </w:rPr>
         <w:drawing>
           <wp:anchor behindDoc="0" distT="0" distB="0" distL="0" distR="0" simplePos="0" locked="0" layoutInCell="1" allowOverlap="1" relativeHeight="10">
             <wp:simplePos x="0" y="0"/>
@@ -1845,155 +1969,177 @@
         </w:rPr>
       </w:pPr>
       <w:r>
+        <w:rPr>
+          <w:lang w:val="ru-RU"/>
+        </w:rPr>
+      </w:r>
+    </w:p>
+    <w:p>
+      <w:pPr>
+        <w:pStyle w:val="Normal"/>
+        <w:spacing w:lineRule="auto" w:line="240" w:before="0" w:after="0"/>
+        <w:jc w:val="both"/>
+        <w:rPr>
+          <w:rStyle w:val="Fontstyle01"/>
+          <w:lang w:val="ru-RU"/>
+        </w:rPr>
+      </w:pPr>
+      <w:r>
+        <w:rPr>
+          <w:lang w:val="ru-RU"/>
+        </w:rPr>
+      </w:r>
+    </w:p>
+    <w:p>
+      <w:pPr>
+        <w:pStyle w:val="Normal"/>
+        <w:spacing w:lineRule="auto" w:line="240" w:before="0" w:after="0"/>
+        <w:jc w:val="both"/>
+        <w:rPr>
+          <w:rStyle w:val="Fontstyle01"/>
+          <w:lang w:val="ru-RU"/>
+        </w:rPr>
+      </w:pPr>
+      <w:r>
+        <w:rPr>
+          <w:lang w:val="ru-RU"/>
+        </w:rPr>
+      </w:r>
+    </w:p>
+    <w:p>
+      <w:pPr>
+        <w:pStyle w:val="Normal"/>
+        <w:spacing w:lineRule="auto" w:line="240" w:before="0" w:after="0"/>
+        <w:jc w:val="both"/>
+        <w:rPr>
+          <w:rStyle w:val="Fontstyle01"/>
+          <w:lang w:val="ru-RU"/>
+        </w:rPr>
+      </w:pPr>
+      <w:r>
+        <w:rPr>
+          <w:lang w:val="ru-RU"/>
+        </w:rPr>
+      </w:r>
+    </w:p>
+    <w:p>
+      <w:pPr>
+        <w:pStyle w:val="Normal"/>
+        <w:spacing w:lineRule="auto" w:line="240" w:before="0" w:after="0"/>
+        <w:jc w:val="both"/>
+        <w:rPr>
+          <w:rStyle w:val="Fontstyle01"/>
+          <w:lang w:val="ru-RU"/>
+        </w:rPr>
+      </w:pPr>
+      <w:r>
+        <w:rPr>
+          <w:lang w:val="ru-RU"/>
+        </w:rPr>
+      </w:r>
+    </w:p>
+    <w:p>
+      <w:pPr>
+        <w:pStyle w:val="Normal"/>
+        <w:spacing w:lineRule="auto" w:line="240" w:before="0" w:after="0"/>
+        <w:jc w:val="both"/>
+        <w:rPr>
+          <w:rStyle w:val="Fontstyle01"/>
+          <w:lang w:val="ru-RU"/>
+        </w:rPr>
+      </w:pPr>
+      <w:r>
+        <w:rPr>
+          <w:lang w:val="ru-RU"/>
+        </w:rPr>
+      </w:r>
+    </w:p>
+    <w:p>
+      <w:pPr>
+        <w:pStyle w:val="Normal"/>
+        <w:spacing w:lineRule="auto" w:line="240" w:before="0" w:after="0"/>
+        <w:jc w:val="both"/>
+        <w:rPr>
+          <w:rStyle w:val="Fontstyle01"/>
+          <w:lang w:val="ru-RU"/>
+        </w:rPr>
+      </w:pPr>
+      <w:r>
+        <w:rPr>
+          <w:lang w:val="ru-RU"/>
+        </w:rPr>
+      </w:r>
+    </w:p>
+    <w:p>
+      <w:pPr>
+        <w:pStyle w:val="Normal"/>
+        <w:spacing w:lineRule="auto" w:line="240" w:before="0" w:after="0"/>
+        <w:jc w:val="both"/>
+        <w:rPr>
+          <w:rStyle w:val="Fontstyle01"/>
+          <w:lang w:val="ru-RU"/>
+        </w:rPr>
+      </w:pPr>
+      <w:r>
+        <w:rPr>
+          <w:lang w:val="ru-RU"/>
+        </w:rPr>
+      </w:r>
+    </w:p>
+    <w:p>
+      <w:pPr>
+        <w:pStyle w:val="Normal"/>
+        <w:spacing w:lineRule="auto" w:line="240" w:before="0" w:after="0"/>
+        <w:jc w:val="both"/>
+        <w:rPr>
+          <w:rStyle w:val="Fontstyle01"/>
+          <w:lang w:val="ru-RU"/>
+        </w:rPr>
+      </w:pPr>
+      <w:r>
+        <w:rPr>
+          <w:lang w:val="ru-RU"/>
+        </w:rPr>
+      </w:r>
+    </w:p>
+    <w:p>
+      <w:pPr>
+        <w:pStyle w:val="Normal"/>
+        <w:spacing w:lineRule="auto" w:line="240" w:before="0" w:after="0"/>
+        <w:jc w:val="both"/>
+        <w:rPr>
+          <w:rStyle w:val="Fontstyle01"/>
+          <w:lang w:val="ru-RU"/>
+        </w:rPr>
+      </w:pPr>
+      <w:r>
+        <w:rPr>
+          <w:lang w:val="ru-RU"/>
+        </w:rPr>
+      </w:r>
+    </w:p>
+    <w:p>
+      <w:pPr>
+        <w:pStyle w:val="Normal"/>
+        <w:spacing w:lineRule="auto" w:line="240" w:before="0" w:after="0"/>
+        <w:jc w:val="both"/>
+        <w:rPr>
+          <w:rStyle w:val="Fontstyle01"/>
+          <w:lang w:val="ru-RU"/>
+        </w:rPr>
+      </w:pPr>
+      <w:r>
+        <w:rPr>
+          <w:lang w:val="ru-RU"/>
+        </w:rPr>
+      </w:r>
+    </w:p>
+    <w:p>
+      <w:pPr>
+        <w:pStyle w:val="Normal"/>
+        <w:spacing w:lineRule="auto" w:line="240" w:before="0" w:after="0"/>
+        <w:jc w:val="both"/>
         <w:rPr/>
-      </w:r>
-    </w:p>
-    <w:p>
-      <w:pPr>
-        <w:pStyle w:val="Normal"/>
-        <w:spacing w:lineRule="auto" w:line="240" w:before="0" w:after="0"/>
-        <w:jc w:val="both"/>
-        <w:rPr>
-          <w:rStyle w:val="Fontstyle01"/>
-          <w:lang w:val="ru-RU"/>
-        </w:rPr>
-      </w:pPr>
-      <w:r>
-        <w:rPr/>
-      </w:r>
-    </w:p>
-    <w:p>
-      <w:pPr>
-        <w:pStyle w:val="Normal"/>
-        <w:spacing w:lineRule="auto" w:line="240" w:before="0" w:after="0"/>
-        <w:jc w:val="both"/>
-        <w:rPr>
-          <w:rStyle w:val="Fontstyle01"/>
-          <w:lang w:val="ru-RU"/>
-        </w:rPr>
-      </w:pPr>
-      <w:r>
-        <w:rPr/>
-      </w:r>
-    </w:p>
-    <w:p>
-      <w:pPr>
-        <w:pStyle w:val="Normal"/>
-        <w:spacing w:lineRule="auto" w:line="240" w:before="0" w:after="0"/>
-        <w:jc w:val="both"/>
-        <w:rPr>
-          <w:rStyle w:val="Fontstyle01"/>
-          <w:lang w:val="ru-RU"/>
-        </w:rPr>
-      </w:pPr>
-      <w:r>
-        <w:rPr/>
-      </w:r>
-    </w:p>
-    <w:p>
-      <w:pPr>
-        <w:pStyle w:val="Normal"/>
-        <w:spacing w:lineRule="auto" w:line="240" w:before="0" w:after="0"/>
-        <w:jc w:val="both"/>
-        <w:rPr>
-          <w:rStyle w:val="Fontstyle01"/>
-          <w:lang w:val="ru-RU"/>
-        </w:rPr>
-      </w:pPr>
-      <w:r>
-        <w:rPr/>
-      </w:r>
-    </w:p>
-    <w:p>
-      <w:pPr>
-        <w:pStyle w:val="Normal"/>
-        <w:spacing w:lineRule="auto" w:line="240" w:before="0" w:after="0"/>
-        <w:jc w:val="both"/>
-        <w:rPr>
-          <w:rStyle w:val="Fontstyle01"/>
-          <w:lang w:val="ru-RU"/>
-        </w:rPr>
-      </w:pPr>
-      <w:r>
-        <w:rPr/>
-      </w:r>
-    </w:p>
-    <w:p>
-      <w:pPr>
-        <w:pStyle w:val="Normal"/>
-        <w:spacing w:lineRule="auto" w:line="240" w:before="0" w:after="0"/>
-        <w:jc w:val="both"/>
-        <w:rPr>
-          <w:rStyle w:val="Fontstyle01"/>
-          <w:lang w:val="ru-RU"/>
-        </w:rPr>
-      </w:pPr>
-      <w:r>
-        <w:rPr/>
-      </w:r>
-    </w:p>
-    <w:p>
-      <w:pPr>
-        <w:pStyle w:val="Normal"/>
-        <w:spacing w:lineRule="auto" w:line="240" w:before="0" w:after="0"/>
-        <w:jc w:val="both"/>
-        <w:rPr>
-          <w:rStyle w:val="Fontstyle01"/>
-          <w:lang w:val="ru-RU"/>
-        </w:rPr>
-      </w:pPr>
-      <w:r>
-        <w:rPr/>
-      </w:r>
-    </w:p>
-    <w:p>
-      <w:pPr>
-        <w:pStyle w:val="Normal"/>
-        <w:spacing w:lineRule="auto" w:line="240" w:before="0" w:after="0"/>
-        <w:jc w:val="both"/>
-        <w:rPr>
-          <w:rStyle w:val="Fontstyle01"/>
-          <w:lang w:val="ru-RU"/>
-        </w:rPr>
-      </w:pPr>
-      <w:r>
-        <w:rPr/>
-      </w:r>
-    </w:p>
-    <w:p>
-      <w:pPr>
-        <w:pStyle w:val="Normal"/>
-        <w:spacing w:lineRule="auto" w:line="240" w:before="0" w:after="0"/>
-        <w:jc w:val="both"/>
-        <w:rPr>
-          <w:rStyle w:val="Fontstyle01"/>
-          <w:lang w:val="ru-RU"/>
-        </w:rPr>
-      </w:pPr>
-      <w:r>
-        <w:rPr/>
-      </w:r>
-    </w:p>
-    <w:p>
-      <w:pPr>
-        <w:pStyle w:val="Normal"/>
-        <w:spacing w:lineRule="auto" w:line="240" w:before="0" w:after="0"/>
-        <w:jc w:val="both"/>
-        <w:rPr>
-          <w:rStyle w:val="Fontstyle01"/>
-          <w:lang w:val="ru-RU"/>
-        </w:rPr>
-      </w:pPr>
-      <w:r>
-        <w:rPr/>
-      </w:r>
-    </w:p>
-    <w:p>
-      <w:pPr>
-        <w:pStyle w:val="Normal"/>
-        <w:spacing w:lineRule="auto" w:line="240" w:before="0" w:after="0"/>
-        <w:jc w:val="both"/>
-        <w:rPr/>
       </w:pPr>
       <w:r>
         <w:rPr>
@@ -2107,21 +2253,25 @@
         </w:rPr>
       </w:pPr>
       <w:r>
-        <w:rPr/>
-      </w:r>
-    </w:p>
-    <w:p>
-      <w:pPr>
-        <w:pStyle w:val="Normal"/>
-        <w:spacing w:lineRule="auto" w:line="240" w:before="0" w:after="0"/>
-        <w:jc w:val="both"/>
-        <w:rPr>
-          <w:rStyle w:val="Fontstyle01"/>
-          <w:lang w:val="ru-RU"/>
-        </w:rPr>
-      </w:pPr>
-      <w:r>
-        <w:rPr/>
+        <w:rPr>
+          <w:lang w:val="ru-RU"/>
+        </w:rPr>
+      </w:r>
+    </w:p>
+    <w:p>
+      <w:pPr>
+        <w:pStyle w:val="Normal"/>
+        <w:spacing w:lineRule="auto" w:line="240" w:before="0" w:after="0"/>
+        <w:jc w:val="both"/>
+        <w:rPr>
+          <w:rStyle w:val="Fontstyle01"/>
+          <w:lang w:val="ru-RU"/>
+        </w:rPr>
+      </w:pPr>
+      <w:r>
+        <w:rPr>
+          <w:lang w:val="ru-RU"/>
+        </w:rPr>
         <w:drawing>
           <wp:anchor behindDoc="0" distT="0" distB="0" distL="0" distR="0" simplePos="0" locked="0" layoutInCell="1" allowOverlap="1" relativeHeight="11">
             <wp:simplePos x="0" y="0"/>
@@ -2180,57 +2330,65 @@
         </w:rPr>
       </w:pPr>
       <w:r>
+        <w:rPr>
+          <w:lang w:val="ru-RU"/>
+        </w:rPr>
+      </w:r>
+    </w:p>
+    <w:p>
+      <w:pPr>
+        <w:pStyle w:val="Normal"/>
+        <w:spacing w:lineRule="auto" w:line="240" w:before="0" w:after="0"/>
+        <w:jc w:val="both"/>
+        <w:rPr>
+          <w:rStyle w:val="Fontstyle01"/>
+          <w:lang w:val="ru-RU"/>
+        </w:rPr>
+      </w:pPr>
+      <w:r>
+        <w:rPr>
+          <w:lang w:val="ru-RU"/>
+        </w:rPr>
+      </w:r>
+    </w:p>
+    <w:p>
+      <w:pPr>
+        <w:pStyle w:val="Normal"/>
+        <w:spacing w:lineRule="auto" w:line="240" w:before="0" w:after="0"/>
+        <w:jc w:val="both"/>
+        <w:rPr>
+          <w:rStyle w:val="Fontstyle01"/>
+          <w:lang w:val="ru-RU"/>
+        </w:rPr>
+      </w:pPr>
+      <w:r>
+        <w:rPr>
+          <w:lang w:val="ru-RU"/>
+        </w:rPr>
+      </w:r>
+    </w:p>
+    <w:p>
+      <w:pPr>
+        <w:pStyle w:val="Normal"/>
+        <w:spacing w:lineRule="auto" w:line="240" w:before="0" w:after="0"/>
+        <w:jc w:val="both"/>
+        <w:rPr>
+          <w:rStyle w:val="Fontstyle01"/>
+          <w:lang w:val="ru-RU"/>
+        </w:rPr>
+      </w:pPr>
+      <w:r>
+        <w:rPr>
+          <w:lang w:val="ru-RU"/>
+        </w:rPr>
+      </w:r>
+    </w:p>
+    <w:p>
+      <w:pPr>
+        <w:pStyle w:val="Normal"/>
+        <w:spacing w:lineRule="auto" w:line="240" w:before="0" w:after="0"/>
+        <w:jc w:val="both"/>
         <w:rPr/>
-      </w:r>
-    </w:p>
-    <w:p>
-      <w:pPr>
-        <w:pStyle w:val="Normal"/>
-        <w:spacing w:lineRule="auto" w:line="240" w:before="0" w:after="0"/>
-        <w:jc w:val="both"/>
-        <w:rPr>
-          <w:rStyle w:val="Fontstyle01"/>
-          <w:lang w:val="ru-RU"/>
-        </w:rPr>
-      </w:pPr>
-      <w:r>
-        <w:rPr/>
-      </w:r>
-    </w:p>
-    <w:p>
-      <w:pPr>
-        <w:pStyle w:val="Normal"/>
-        <w:spacing w:lineRule="auto" w:line="240" w:before="0" w:after="0"/>
-        <w:jc w:val="both"/>
-        <w:rPr>
-          <w:rStyle w:val="Fontstyle01"/>
-          <w:lang w:val="ru-RU"/>
-        </w:rPr>
-      </w:pPr>
-      <w:r>
-        <w:rPr/>
-      </w:r>
-    </w:p>
-    <w:p>
-      <w:pPr>
-        <w:pStyle w:val="Normal"/>
-        <w:spacing w:lineRule="auto" w:line="240" w:before="0" w:after="0"/>
-        <w:jc w:val="both"/>
-        <w:rPr>
-          <w:rStyle w:val="Fontstyle01"/>
-          <w:lang w:val="ru-RU"/>
-        </w:rPr>
-      </w:pPr>
-      <w:r>
-        <w:rPr/>
-      </w:r>
-    </w:p>
-    <w:p>
-      <w:pPr>
-        <w:pStyle w:val="Normal"/>
-        <w:spacing w:lineRule="auto" w:line="240" w:before="0" w:after="0"/>
-        <w:jc w:val="both"/>
-        <w:rPr/>
       </w:pPr>
       <w:r>
         <w:rPr>
@@ -2353,21 +2511,25 @@
         </w:rPr>
       </w:pPr>
       <w:r>
-        <w:rPr/>
-      </w:r>
-    </w:p>
-    <w:p>
-      <w:pPr>
-        <w:pStyle w:val="Normal"/>
-        <w:spacing w:lineRule="auto" w:line="240" w:before="0" w:after="0"/>
-        <w:jc w:val="both"/>
-        <w:rPr>
-          <w:rStyle w:val="Fontstyle01"/>
-          <w:lang w:val="ru-RU"/>
-        </w:rPr>
-      </w:pPr>
-      <w:r>
-        <w:rPr/>
+        <w:rPr>
+          <w:lang w:val="ru-RU"/>
+        </w:rPr>
+      </w:r>
+    </w:p>
+    <w:p>
+      <w:pPr>
+        <w:pStyle w:val="Normal"/>
+        <w:spacing w:lineRule="auto" w:line="240" w:before="0" w:after="0"/>
+        <w:jc w:val="both"/>
+        <w:rPr>
+          <w:rStyle w:val="Fontstyle01"/>
+          <w:lang w:val="ru-RU"/>
+        </w:rPr>
+      </w:pPr>
+      <w:r>
+        <w:rPr>
+          <w:lang w:val="ru-RU"/>
+        </w:rPr>
         <w:drawing>
           <wp:anchor behindDoc="0" distT="0" distB="0" distL="0" distR="0" simplePos="0" locked="0" layoutInCell="1" allowOverlap="1" relativeHeight="12">
             <wp:simplePos x="0" y="0"/>
@@ -2426,407 +2588,193 @@
         </w:rPr>
       </w:pPr>
       <w:r>
+        <w:rPr>
+          <w:lang w:val="ru-RU"/>
+        </w:rPr>
+      </w:r>
+    </w:p>
+    <w:p>
+      <w:pPr>
+        <w:pStyle w:val="Normal"/>
+        <w:spacing w:lineRule="auto" w:line="240" w:before="0" w:after="0"/>
+        <w:jc w:val="both"/>
+        <w:rPr>
+          <w:rStyle w:val="Fontstyle01"/>
+          <w:lang w:val="ru-RU"/>
+        </w:rPr>
+      </w:pPr>
+      <w:r>
+        <w:rPr>
+          <w:lang w:val="ru-RU"/>
+        </w:rPr>
+      </w:r>
+    </w:p>
+    <w:p>
+      <w:pPr>
+        <w:pStyle w:val="Normal"/>
+        <w:spacing w:lineRule="auto" w:line="240" w:before="0" w:after="0"/>
+        <w:jc w:val="both"/>
+        <w:rPr>
+          <w:rStyle w:val="Fontstyle01"/>
+          <w:lang w:val="ru-RU"/>
+        </w:rPr>
+      </w:pPr>
+      <w:r>
+        <w:rPr>
+          <w:lang w:val="ru-RU"/>
+        </w:rPr>
+      </w:r>
+    </w:p>
+    <w:p>
+      <w:pPr>
+        <w:pStyle w:val="Normal"/>
+        <w:spacing w:lineRule="auto" w:line="240" w:before="0" w:after="0"/>
+        <w:jc w:val="both"/>
+        <w:rPr>
+          <w:rStyle w:val="Fontstyle01"/>
+          <w:lang w:val="ru-RU"/>
+        </w:rPr>
+      </w:pPr>
+      <w:r>
+        <w:rPr>
+          <w:lang w:val="ru-RU"/>
+        </w:rPr>
+      </w:r>
+    </w:p>
+    <w:p>
+      <w:pPr>
+        <w:pStyle w:val="Normal"/>
+        <w:spacing w:lineRule="auto" w:line="240" w:before="0" w:after="0"/>
+        <w:jc w:val="both"/>
+        <w:rPr>
+          <w:rStyle w:val="Fontstyle01"/>
+          <w:lang w:val="ru-RU"/>
+        </w:rPr>
+      </w:pPr>
+      <w:r>
+        <w:rPr>
+          <w:lang w:val="ru-RU"/>
+        </w:rPr>
+      </w:r>
+    </w:p>
+    <w:p>
+      <w:pPr>
+        <w:pStyle w:val="Normal"/>
+        <w:spacing w:lineRule="auto" w:line="240" w:before="0" w:after="0"/>
+        <w:jc w:val="both"/>
+        <w:rPr>
+          <w:rStyle w:val="Fontstyle01"/>
+          <w:lang w:val="ru-RU"/>
+        </w:rPr>
+      </w:pPr>
+      <w:r>
+        <w:rPr>
+          <w:lang w:val="ru-RU"/>
+        </w:rPr>
+      </w:r>
+    </w:p>
+    <w:p>
+      <w:pPr>
+        <w:pStyle w:val="Normal"/>
+        <w:spacing w:lineRule="auto" w:line="240" w:before="0" w:after="0"/>
+        <w:jc w:val="both"/>
+        <w:rPr>
+          <w:rStyle w:val="Fontstyle01"/>
+          <w:lang w:val="ru-RU"/>
+        </w:rPr>
+      </w:pPr>
+      <w:r>
+        <w:rPr>
+          <w:lang w:val="ru-RU"/>
+        </w:rPr>
+      </w:r>
+    </w:p>
+    <w:p>
+      <w:pPr>
+        <w:pStyle w:val="Normal"/>
+        <w:spacing w:lineRule="auto" w:line="240" w:before="0" w:after="0"/>
+        <w:jc w:val="both"/>
+        <w:rPr>
+          <w:rStyle w:val="Fontstyle01"/>
+          <w:lang w:val="ru-RU"/>
+        </w:rPr>
+      </w:pPr>
+      <w:r>
+        <w:rPr>
+          <w:lang w:val="ru-RU"/>
+        </w:rPr>
+      </w:r>
+    </w:p>
+    <w:p>
+      <w:pPr>
+        <w:pStyle w:val="Normal"/>
+        <w:spacing w:lineRule="auto" w:line="240" w:before="0" w:after="0"/>
+        <w:jc w:val="both"/>
+        <w:rPr>
+          <w:rStyle w:val="Fontstyle01"/>
+          <w:lang w:val="ru-RU"/>
+        </w:rPr>
+      </w:pPr>
+      <w:r>
+        <w:rPr>
+          <w:lang w:val="ru-RU"/>
+        </w:rPr>
+      </w:r>
+    </w:p>
+    <w:p>
+      <w:pPr>
+        <w:pStyle w:val="Normal"/>
+        <w:spacing w:lineRule="auto" w:line="240" w:before="0" w:after="0"/>
+        <w:jc w:val="both"/>
+        <w:rPr>
+          <w:rStyle w:val="Fontstyle01"/>
+          <w:lang w:val="ru-RU"/>
+        </w:rPr>
+      </w:pPr>
+      <w:r>
+        <w:rPr>
+          <w:lang w:val="ru-RU"/>
+        </w:rPr>
+      </w:r>
+    </w:p>
+    <w:p>
+      <w:pPr>
+        <w:pStyle w:val="Normal"/>
+        <w:spacing w:lineRule="auto" w:line="240" w:before="0" w:after="0"/>
+        <w:jc w:val="both"/>
+        <w:rPr>
+          <w:rStyle w:val="Fontstyle01"/>
+          <w:lang w:val="ru-RU"/>
+        </w:rPr>
+      </w:pPr>
+      <w:r>
+        <w:rPr>
+          <w:lang w:val="ru-RU"/>
+        </w:rPr>
+      </w:r>
+    </w:p>
+    <w:p>
+      <w:pPr>
+        <w:pStyle w:val="Normal"/>
+        <w:spacing w:lineRule="auto" w:line="240" w:before="0" w:after="0"/>
+        <w:jc w:val="both"/>
+        <w:rPr>
+          <w:rStyle w:val="Fontstyle01"/>
+          <w:lang w:val="ru-RU"/>
+        </w:rPr>
+      </w:pPr>
+      <w:r>
+        <w:rPr>
+          <w:lang w:val="ru-RU"/>
+        </w:rPr>
+      </w:r>
+    </w:p>
+    <w:p>
+      <w:pPr>
+        <w:pStyle w:val="Normal"/>
+        <w:spacing w:lineRule="auto" w:line="240" w:before="0" w:after="0"/>
+        <w:jc w:val="both"/>
         <w:rPr/>
-      </w:r>
-    </w:p>
-    <w:p>
-      <w:pPr>
-        <w:pStyle w:val="Normal"/>
-        <w:spacing w:lineRule="auto" w:line="240" w:before="0" w:after="0"/>
-        <w:jc w:val="both"/>
-        <w:rPr>
-          <w:rStyle w:val="Fontstyle01"/>
-          <w:lang w:val="ru-RU"/>
-        </w:rPr>
-      </w:pPr>
-      <w:r>
-        <w:rPr/>
-      </w:r>
-    </w:p>
-    <w:p>
-      <w:pPr>
-        <w:pStyle w:val="Normal"/>
-        <w:spacing w:lineRule="auto" w:line="240" w:before="0" w:after="0"/>
-        <w:jc w:val="both"/>
-        <w:rPr>
-          <w:rStyle w:val="Fontstyle01"/>
-          <w:lang w:val="ru-RU"/>
-        </w:rPr>
-      </w:pPr>
-      <w:r>
-        <w:rPr/>
-      </w:r>
-    </w:p>
-    <w:p>
-      <w:pPr>
-        <w:pStyle w:val="Normal"/>
-        <w:spacing w:lineRule="auto" w:line="240" w:before="0" w:after="0"/>
-        <w:jc w:val="both"/>
-        <w:rPr>
-          <w:rStyle w:val="Fontstyle01"/>
-          <w:lang w:val="ru-RU"/>
-        </w:rPr>
-      </w:pPr>
-      <w:r>
-        <w:rPr/>
-      </w:r>
-    </w:p>
-    <w:p>
-      <w:pPr>
-        <w:pStyle w:val="Normal"/>
-        <w:spacing w:lineRule="auto" w:line="240" w:before="0" w:after="0"/>
-        <w:jc w:val="both"/>
-        <w:rPr>
-          <w:rStyle w:val="Fontstyle01"/>
-          <w:lang w:val="ru-RU"/>
-        </w:rPr>
-      </w:pPr>
-      <w:r>
-        <w:rPr/>
-      </w:r>
-    </w:p>
-    <w:p>
-      <w:pPr>
-        <w:pStyle w:val="Normal"/>
-        <w:spacing w:lineRule="auto" w:line="240" w:before="0" w:after="0"/>
-        <w:jc w:val="both"/>
-        <w:rPr>
-          <w:rStyle w:val="Fontstyle01"/>
-          <w:lang w:val="ru-RU"/>
-        </w:rPr>
-      </w:pPr>
-      <w:r>
-        <w:rPr/>
-      </w:r>
-    </w:p>
-    <w:p>
-      <w:pPr>
-        <w:pStyle w:val="Normal"/>
-        <w:spacing w:lineRule="auto" w:line="240" w:before="0" w:after="0"/>
-        <w:jc w:val="both"/>
-        <w:rPr>
-          <w:rStyle w:val="Fontstyle01"/>
-          <w:lang w:val="ru-RU"/>
-        </w:rPr>
-      </w:pPr>
-      <w:r>
-        <w:rPr/>
-      </w:r>
-    </w:p>
-    <w:p>
-      <w:pPr>
-        <w:pStyle w:val="Normal"/>
-        <w:spacing w:lineRule="auto" w:line="240" w:before="0" w:after="0"/>
-        <w:jc w:val="both"/>
-        <w:rPr>
-          <w:rStyle w:val="Fontstyle01"/>
-          <w:lang w:val="ru-RU"/>
-        </w:rPr>
-      </w:pPr>
-      <w:r>
-        <w:rPr/>
-      </w:r>
-    </w:p>
-    <w:p>
-      <w:pPr>
-        <w:pStyle w:val="Normal"/>
-        <w:spacing w:lineRule="auto" w:line="240" w:before="0" w:after="0"/>
-        <w:jc w:val="both"/>
-        <w:rPr>
-          <w:rStyle w:val="Fontstyle01"/>
-          <w:lang w:val="ru-RU"/>
-        </w:rPr>
-      </w:pPr>
-      <w:r>
-        <w:rPr/>
-      </w:r>
-    </w:p>
-    <w:p>
-      <w:pPr>
-        <w:pStyle w:val="Normal"/>
-        <w:spacing w:lineRule="auto" w:line="240" w:before="0" w:after="0"/>
-        <w:jc w:val="both"/>
-        <w:rPr>
-          <w:rStyle w:val="Fontstyle01"/>
-          <w:lang w:val="ru-RU"/>
-        </w:rPr>
-      </w:pPr>
-      <w:r>
-        <w:rPr/>
-      </w:r>
-    </w:p>
-    <w:p>
-      <w:pPr>
-        <w:pStyle w:val="Normal"/>
-        <w:spacing w:lineRule="auto" w:line="240" w:before="0" w:after="0"/>
-        <w:jc w:val="both"/>
-        <w:rPr>
-          <w:rStyle w:val="Fontstyle01"/>
-          <w:lang w:val="ru-RU"/>
-        </w:rPr>
-      </w:pPr>
-      <w:r>
-        <w:rPr/>
-      </w:r>
-    </w:p>
-    <w:p>
-      <w:pPr>
-        <w:pStyle w:val="Normal"/>
-        <w:spacing w:lineRule="auto" w:line="240" w:before="0" w:after="0"/>
-        <w:jc w:val="both"/>
-        <w:rPr>
-          <w:rStyle w:val="Fontstyle01"/>
-          <w:lang w:val="ru-RU"/>
-        </w:rPr>
-      </w:pPr>
-      <w:r>
-        <w:rPr/>
-      </w:r>
-    </w:p>
-    <w:p>
-      <w:pPr>
-        <w:pStyle w:val="Normal"/>
-        <w:spacing w:lineRule="auto" w:line="240" w:before="0" w:after="0"/>
-        <w:jc w:val="both"/>
-        <w:rPr>
-          <w:rStyle w:val="Fontstyle01"/>
-          <w:lang w:val="ru-RU"/>
-        </w:rPr>
-      </w:pPr>
-      <w:r>
-        <w:rPr/>
-      </w:r>
-    </w:p>
-    <w:p>
-      <w:pPr>
-        <w:pStyle w:val="Normal"/>
-        <w:spacing w:lineRule="auto" w:line="240" w:before="0" w:after="0"/>
-        <w:jc w:val="both"/>
-        <w:rPr>
-          <w:rStyle w:val="Fontstyle01"/>
-          <w:lang w:val="ru-RU"/>
-        </w:rPr>
-      </w:pPr>
-      <w:r>
-        <w:rPr/>
-      </w:r>
-    </w:p>
-    <w:p>
-      <w:pPr>
-        <w:pStyle w:val="Normal"/>
-        <w:spacing w:lineRule="auto" w:line="240" w:before="0" w:after="0"/>
-        <w:jc w:val="both"/>
-        <w:rPr>
-          <w:rStyle w:val="Fontstyle01"/>
-          <w:lang w:val="ru-RU"/>
-        </w:rPr>
-      </w:pPr>
-      <w:r>
-        <w:rPr/>
-      </w:r>
-    </w:p>
-    <w:p>
-      <w:pPr>
-        <w:pStyle w:val="Normal"/>
-        <w:spacing w:lineRule="auto" w:line="240" w:before="0" w:after="0"/>
-        <w:jc w:val="both"/>
-        <w:rPr>
-          <w:rStyle w:val="Fontstyle01"/>
-          <w:lang w:val="ru-RU"/>
-        </w:rPr>
-      </w:pPr>
-      <w:r>
-        <w:rPr/>
-      </w:r>
-    </w:p>
-    <w:p>
-      <w:pPr>
-        <w:pStyle w:val="Normal"/>
-        <w:spacing w:lineRule="auto" w:line="240" w:before="0" w:after="0"/>
-        <w:jc w:val="both"/>
-        <w:rPr>
-          <w:rStyle w:val="Fontstyle01"/>
-          <w:lang w:val="ru-RU"/>
-        </w:rPr>
-      </w:pPr>
-      <w:r>
-        <w:rPr/>
-      </w:r>
-    </w:p>
-    <w:p>
-      <w:pPr>
-        <w:pStyle w:val="Normal"/>
-        <w:spacing w:lineRule="auto" w:line="240" w:before="0" w:after="0"/>
-        <w:jc w:val="both"/>
-        <w:rPr>
-          <w:rStyle w:val="Fontstyle01"/>
-          <w:lang w:val="ru-RU"/>
-        </w:rPr>
-      </w:pPr>
-      <w:r>
-        <w:rPr/>
-      </w:r>
-    </w:p>
-    <w:p>
-      <w:pPr>
-        <w:pStyle w:val="Normal"/>
-        <w:spacing w:lineRule="auto" w:line="240" w:before="0" w:after="0"/>
-        <w:jc w:val="both"/>
-        <w:rPr>
-          <w:rStyle w:val="Fontstyle01"/>
-          <w:lang w:val="ru-RU"/>
-        </w:rPr>
-      </w:pPr>
-      <w:r>
-        <w:rPr/>
-      </w:r>
-    </w:p>
-    <w:p>
-      <w:pPr>
-        <w:pStyle w:val="Normal"/>
-        <w:spacing w:lineRule="auto" w:line="240" w:before="0" w:after="0"/>
-        <w:jc w:val="both"/>
-        <w:rPr>
-          <w:rStyle w:val="Fontstyle01"/>
-          <w:lang w:val="ru-RU"/>
-        </w:rPr>
-      </w:pPr>
-      <w:r>
-        <w:rPr/>
-      </w:r>
-    </w:p>
-    <w:p>
-      <w:pPr>
-        <w:pStyle w:val="Normal"/>
-        <w:spacing w:lineRule="auto" w:line="240" w:before="0" w:after="0"/>
-        <w:jc w:val="both"/>
-        <w:rPr>
-          <w:rStyle w:val="Fontstyle01"/>
-          <w:lang w:val="ru-RU"/>
-        </w:rPr>
-      </w:pPr>
-      <w:r>
-        <w:rPr/>
-      </w:r>
-    </w:p>
-    <w:p>
-      <w:pPr>
-        <w:pStyle w:val="Normal"/>
-        <w:spacing w:lineRule="auto" w:line="240" w:before="0" w:after="0"/>
-        <w:jc w:val="both"/>
-        <w:rPr>
-          <w:rStyle w:val="Fontstyle01"/>
-          <w:lang w:val="ru-RU"/>
-        </w:rPr>
-      </w:pPr>
-      <w:r>
-        <w:rPr/>
-      </w:r>
-    </w:p>
-    <w:p>
-      <w:pPr>
-        <w:pStyle w:val="Normal"/>
-        <w:spacing w:lineRule="auto" w:line="240" w:before="0" w:after="0"/>
-        <w:jc w:val="both"/>
-        <w:rPr>
-          <w:rStyle w:val="Fontstyle01"/>
-          <w:lang w:val="ru-RU"/>
-        </w:rPr>
-      </w:pPr>
-      <w:r>
-        <w:rPr/>
-      </w:r>
-    </w:p>
-    <w:p>
-      <w:pPr>
-        <w:pStyle w:val="Normal"/>
-        <w:spacing w:lineRule="auto" w:line="240" w:before="0" w:after="0"/>
-        <w:jc w:val="both"/>
-        <w:rPr>
-          <w:rStyle w:val="Fontstyle01"/>
-          <w:lang w:val="ru-RU"/>
-        </w:rPr>
-      </w:pPr>
-      <w:r>
-        <w:rPr/>
-      </w:r>
-    </w:p>
-    <w:p>
-      <w:pPr>
-        <w:pStyle w:val="Normal"/>
-        <w:spacing w:lineRule="auto" w:line="240" w:before="0" w:after="0"/>
-        <w:jc w:val="both"/>
-        <w:rPr>
-          <w:rStyle w:val="Fontstyle01"/>
-          <w:lang w:val="ru-RU"/>
-        </w:rPr>
-      </w:pPr>
-      <w:r>
-        <w:rPr/>
-      </w:r>
-    </w:p>
-    <w:p>
-      <w:pPr>
-        <w:pStyle w:val="Normal"/>
-        <w:spacing w:lineRule="auto" w:line="240" w:before="0" w:after="0"/>
-        <w:jc w:val="both"/>
-        <w:rPr>
-          <w:rStyle w:val="Fontstyle01"/>
-          <w:lang w:val="ru-RU"/>
-        </w:rPr>
-      </w:pPr>
-      <w:r>
-        <w:rPr/>
-      </w:r>
-    </w:p>
-    <w:p>
-      <w:pPr>
-        <w:pStyle w:val="Normal"/>
-        <w:spacing w:lineRule="auto" w:line="240" w:before="0" w:after="0"/>
-        <w:jc w:val="both"/>
-        <w:rPr>
-          <w:rStyle w:val="Fontstyle01"/>
-          <w:lang w:val="ru-RU"/>
-        </w:rPr>
-      </w:pPr>
-      <w:r>
-        <w:rPr/>
-      </w:r>
-    </w:p>
-    <w:p>
-      <w:pPr>
-        <w:pStyle w:val="Normal"/>
-        <w:spacing w:lineRule="auto" w:line="240" w:before="0" w:after="0"/>
-        <w:jc w:val="both"/>
-        <w:rPr>
-          <w:rStyle w:val="Fontstyle01"/>
-          <w:lang w:val="ru-RU"/>
-        </w:rPr>
-      </w:pPr>
-      <w:r>
-        <w:rPr/>
-      </w:r>
-    </w:p>
-    <w:p>
-      <w:pPr>
-        <w:pStyle w:val="Normal"/>
-        <w:spacing w:lineRule="auto" w:line="240" w:before="0" w:after="0"/>
-        <w:jc w:val="both"/>
-        <w:rPr>
-          <w:rStyle w:val="Fontstyle01"/>
-          <w:lang w:val="ru-RU"/>
-        </w:rPr>
-      </w:pPr>
-      <w:r>
-        <w:rPr/>
-      </w:r>
-    </w:p>
-    <w:p>
-      <w:pPr>
-        <w:pStyle w:val="Normal"/>
-        <w:spacing w:lineRule="auto" w:line="240" w:before="0" w:after="0"/>
-        <w:jc w:val="both"/>
-        <w:rPr/>
       </w:pPr>
       <w:r>
         <w:rPr>
@@ -2875,21 +2823,25 @@
         </w:rPr>
       </w:pPr>
       <w:r>
-        <w:rPr/>
-      </w:r>
-    </w:p>
-    <w:p>
-      <w:pPr>
-        <w:pStyle w:val="Normal"/>
-        <w:spacing w:lineRule="auto" w:line="240" w:before="0" w:after="0"/>
-        <w:jc w:val="both"/>
-        <w:rPr>
-          <w:rStyle w:val="Fontstyle01"/>
+        <w:rPr>
           <w:lang w:val="ru-UA"/>
         </w:rPr>
-      </w:pPr>
-      <w:r>
-        <w:rPr/>
+      </w:r>
+    </w:p>
+    <w:p>
+      <w:pPr>
+        <w:pStyle w:val="Normal"/>
+        <w:spacing w:lineRule="auto" w:line="240" w:before="0" w:after="0"/>
+        <w:jc w:val="both"/>
+        <w:rPr>
+          <w:rStyle w:val="Fontstyle01"/>
+          <w:lang w:val="ru-UA"/>
+        </w:rPr>
+      </w:pPr>
+      <w:r>
+        <w:rPr>
+          <w:lang w:val="ru-UA"/>
+        </w:rPr>
         <w:drawing>
           <wp:anchor behindDoc="0" distT="0" distB="0" distL="0" distR="0" simplePos="0" locked="0" layoutInCell="1" allowOverlap="1" relativeHeight="14">
             <wp:simplePos x="0" y="0"/>
@@ -2948,21 +2900,9 @@
         </w:rPr>
       </w:pPr>
       <w:r>
-        <w:rPr/>
-      </w:r>
-    </w:p>
-    <w:p>
-      <w:pPr>
-        <w:pStyle w:val="Normal"/>
-        <w:spacing w:lineRule="auto" w:line="240" w:before="0" w:after="0"/>
-        <w:jc w:val="both"/>
-        <w:rPr>
-          <w:rStyle w:val="Fontstyle01"/>
+        <w:rPr>
           <w:lang w:val="ru-UA"/>
         </w:rPr>
-      </w:pPr>
-      <w:r>
-        <w:rPr/>
       </w:r>
     </w:p>
     <w:p>
@@ -2976,21 +2916,9 @@
         </w:rPr>
       </w:pPr>
       <w:r>
-        <w:rPr/>
-      </w:r>
-    </w:p>
-    <w:p>
-      <w:pPr>
-        <w:pStyle w:val="Normal"/>
-        <w:spacing w:lineRule="auto" w:line="240" w:before="0" w:after="0"/>
-        <w:jc w:val="both"/>
-        <w:rPr>
-          <w:rStyle w:val="Fontstyle01"/>
+        <w:rPr>
           <w:lang w:val="ru-UA"/>
         </w:rPr>
-      </w:pPr>
-      <w:r>
-        <w:rPr/>
       </w:r>
     </w:p>
     <w:p>
@@ -3004,7 +2932,41 @@
         </w:rPr>
       </w:pPr>
       <w:r>
-        <w:rPr/>
+        <w:rPr>
+          <w:lang w:val="ru-UA"/>
+        </w:rPr>
+      </w:r>
+    </w:p>
+    <w:p>
+      <w:pPr>
+        <w:pStyle w:val="Normal"/>
+        <w:spacing w:lineRule="auto" w:line="240" w:before="0" w:after="0"/>
+        <w:jc w:val="both"/>
+        <w:rPr>
+          <w:rStyle w:val="Fontstyle01"/>
+          <w:lang w:val="ru-UA"/>
+        </w:rPr>
+      </w:pPr>
+      <w:r>
+        <w:rPr>
+          <w:lang w:val="ru-UA"/>
+        </w:rPr>
+      </w:r>
+    </w:p>
+    <w:p>
+      <w:pPr>
+        <w:pStyle w:val="Normal"/>
+        <w:spacing w:lineRule="auto" w:line="240" w:before="0" w:after="0"/>
+        <w:jc w:val="both"/>
+        <w:rPr>
+          <w:rStyle w:val="Fontstyle01"/>
+          <w:lang w:val="ru-UA"/>
+        </w:rPr>
+      </w:pPr>
+      <w:r>
+        <w:rPr>
+          <w:lang w:val="ru-UA"/>
+        </w:rPr>
       </w:r>
     </w:p>
     <w:p>
@@ -3150,7 +3112,9 @@
         </w:rPr>
       </w:pPr>
       <w:r>
-        <w:rPr/>
+        <w:rPr>
+          <w:lang w:val="ru-UA"/>
+        </w:rPr>
       </w:r>
     </w:p>
     <w:p>
@@ -3287,7 +3251,6 @@
     <w:rPrDefault>
       <w:rPr>
         <w:rFonts w:ascii="Calibri" w:hAnsi="Calibri" w:eastAsia="Calibri" w:cs="" w:asciiTheme="minorHAnsi" w:cstheme="minorBidi" w:eastAsiaTheme="minorHAnsi" w:hAnsiTheme="minorHAnsi"/>
-        <w:sz w:val="22"/>
         <w:szCs w:val="22"/>
         <w:lang w:val="en-US" w:eastAsia="en-US" w:bidi="ar-SA"/>
       </w:rPr>

--- a/task4_4.docx
+++ b/task4_4.docx
@@ -2582,198 +2582,6 @@
         <w:pStyle w:val="Normal"/>
         <w:spacing w:lineRule="auto" w:line="240" w:before="0" w:after="0"/>
         <w:jc w:val="both"/>
-        <w:rPr>
-          <w:rStyle w:val="Fontstyle01"/>
-          <w:lang w:val="ru-RU"/>
-        </w:rPr>
-      </w:pPr>
-      <w:r>
-        <w:rPr>
-          <w:lang w:val="ru-RU"/>
-        </w:rPr>
-      </w:r>
-    </w:p>
-    <w:p>
-      <w:pPr>
-        <w:pStyle w:val="Normal"/>
-        <w:spacing w:lineRule="auto" w:line="240" w:before="0" w:after="0"/>
-        <w:jc w:val="both"/>
-        <w:rPr>
-          <w:rStyle w:val="Fontstyle01"/>
-          <w:lang w:val="ru-RU"/>
-        </w:rPr>
-      </w:pPr>
-      <w:r>
-        <w:rPr>
-          <w:lang w:val="ru-RU"/>
-        </w:rPr>
-      </w:r>
-    </w:p>
-    <w:p>
-      <w:pPr>
-        <w:pStyle w:val="Normal"/>
-        <w:spacing w:lineRule="auto" w:line="240" w:before="0" w:after="0"/>
-        <w:jc w:val="both"/>
-        <w:rPr>
-          <w:rStyle w:val="Fontstyle01"/>
-          <w:lang w:val="ru-RU"/>
-        </w:rPr>
-      </w:pPr>
-      <w:r>
-        <w:rPr>
-          <w:lang w:val="ru-RU"/>
-        </w:rPr>
-      </w:r>
-    </w:p>
-    <w:p>
-      <w:pPr>
-        <w:pStyle w:val="Normal"/>
-        <w:spacing w:lineRule="auto" w:line="240" w:before="0" w:after="0"/>
-        <w:jc w:val="both"/>
-        <w:rPr>
-          <w:rStyle w:val="Fontstyle01"/>
-          <w:lang w:val="ru-RU"/>
-        </w:rPr>
-      </w:pPr>
-      <w:r>
-        <w:rPr>
-          <w:lang w:val="ru-RU"/>
-        </w:rPr>
-      </w:r>
-    </w:p>
-    <w:p>
-      <w:pPr>
-        <w:pStyle w:val="Normal"/>
-        <w:spacing w:lineRule="auto" w:line="240" w:before="0" w:after="0"/>
-        <w:jc w:val="both"/>
-        <w:rPr>
-          <w:rStyle w:val="Fontstyle01"/>
-          <w:lang w:val="ru-RU"/>
-        </w:rPr>
-      </w:pPr>
-      <w:r>
-        <w:rPr>
-          <w:lang w:val="ru-RU"/>
-        </w:rPr>
-      </w:r>
-    </w:p>
-    <w:p>
-      <w:pPr>
-        <w:pStyle w:val="Normal"/>
-        <w:spacing w:lineRule="auto" w:line="240" w:before="0" w:after="0"/>
-        <w:jc w:val="both"/>
-        <w:rPr>
-          <w:rStyle w:val="Fontstyle01"/>
-          <w:lang w:val="ru-RU"/>
-        </w:rPr>
-      </w:pPr>
-      <w:r>
-        <w:rPr>
-          <w:lang w:val="ru-RU"/>
-        </w:rPr>
-      </w:r>
-    </w:p>
-    <w:p>
-      <w:pPr>
-        <w:pStyle w:val="Normal"/>
-        <w:spacing w:lineRule="auto" w:line="240" w:before="0" w:after="0"/>
-        <w:jc w:val="both"/>
-        <w:rPr>
-          <w:rStyle w:val="Fontstyle01"/>
-          <w:lang w:val="ru-RU"/>
-        </w:rPr>
-      </w:pPr>
-      <w:r>
-        <w:rPr>
-          <w:lang w:val="ru-RU"/>
-        </w:rPr>
-      </w:r>
-    </w:p>
-    <w:p>
-      <w:pPr>
-        <w:pStyle w:val="Normal"/>
-        <w:spacing w:lineRule="auto" w:line="240" w:before="0" w:after="0"/>
-        <w:jc w:val="both"/>
-        <w:rPr>
-          <w:rStyle w:val="Fontstyle01"/>
-          <w:lang w:val="ru-RU"/>
-        </w:rPr>
-      </w:pPr>
-      <w:r>
-        <w:rPr>
-          <w:lang w:val="ru-RU"/>
-        </w:rPr>
-      </w:r>
-    </w:p>
-    <w:p>
-      <w:pPr>
-        <w:pStyle w:val="Normal"/>
-        <w:spacing w:lineRule="auto" w:line="240" w:before="0" w:after="0"/>
-        <w:jc w:val="both"/>
-        <w:rPr>
-          <w:rStyle w:val="Fontstyle01"/>
-          <w:lang w:val="ru-RU"/>
-        </w:rPr>
-      </w:pPr>
-      <w:r>
-        <w:rPr>
-          <w:lang w:val="ru-RU"/>
-        </w:rPr>
-      </w:r>
-    </w:p>
-    <w:p>
-      <w:pPr>
-        <w:pStyle w:val="Normal"/>
-        <w:spacing w:lineRule="auto" w:line="240" w:before="0" w:after="0"/>
-        <w:jc w:val="both"/>
-        <w:rPr>
-          <w:rStyle w:val="Fontstyle01"/>
-          <w:lang w:val="ru-RU"/>
-        </w:rPr>
-      </w:pPr>
-      <w:r>
-        <w:rPr>
-          <w:lang w:val="ru-RU"/>
-        </w:rPr>
-      </w:r>
-    </w:p>
-    <w:p>
-      <w:pPr>
-        <w:pStyle w:val="Normal"/>
-        <w:spacing w:lineRule="auto" w:line="240" w:before="0" w:after="0"/>
-        <w:jc w:val="both"/>
-        <w:rPr>
-          <w:rStyle w:val="Fontstyle01"/>
-          <w:lang w:val="ru-RU"/>
-        </w:rPr>
-      </w:pPr>
-      <w:r>
-        <w:rPr>
-          <w:lang w:val="ru-RU"/>
-        </w:rPr>
-      </w:r>
-    </w:p>
-    <w:p>
-      <w:pPr>
-        <w:pStyle w:val="Normal"/>
-        <w:spacing w:lineRule="auto" w:line="240" w:before="0" w:after="0"/>
-        <w:jc w:val="both"/>
-        <w:rPr>
-          <w:rStyle w:val="Fontstyle01"/>
-          <w:lang w:val="ru-RU"/>
-        </w:rPr>
-      </w:pPr>
-      <w:r>
-        <w:rPr>
-          <w:lang w:val="ru-RU"/>
-        </w:rPr>
-      </w:r>
-    </w:p>
-    <w:p>
-      <w:pPr>
-        <w:pStyle w:val="Normal"/>
-        <w:spacing w:lineRule="auto" w:line="240" w:before="0" w:after="0"/>
-        <w:jc w:val="both"/>
         <w:rPr/>
       </w:pPr>
       <w:r>
@@ -2887,86 +2695,6 @@
             </a:graphic>
           </wp:anchor>
         </w:drawing>
-      </w:r>
-    </w:p>
-    <w:p>
-      <w:pPr>
-        <w:pStyle w:val="Normal"/>
-        <w:spacing w:lineRule="auto" w:line="240" w:before="0" w:after="0"/>
-        <w:jc w:val="both"/>
-        <w:rPr>
-          <w:rStyle w:val="Fontstyle01"/>
-          <w:lang w:val="ru-UA"/>
-        </w:rPr>
-      </w:pPr>
-      <w:r>
-        <w:rPr>
-          <w:lang w:val="ru-UA"/>
-        </w:rPr>
-      </w:r>
-    </w:p>
-    <w:p>
-      <w:pPr>
-        <w:pStyle w:val="Normal"/>
-        <w:spacing w:lineRule="auto" w:line="240" w:before="0" w:after="0"/>
-        <w:jc w:val="both"/>
-        <w:rPr>
-          <w:rStyle w:val="Fontstyle01"/>
-          <w:lang w:val="ru-UA"/>
-        </w:rPr>
-      </w:pPr>
-      <w:r>
-        <w:rPr>
-          <w:lang w:val="ru-UA"/>
-        </w:rPr>
-      </w:r>
-    </w:p>
-    <w:p>
-      <w:pPr>
-        <w:pStyle w:val="Normal"/>
-        <w:spacing w:lineRule="auto" w:line="240" w:before="0" w:after="0"/>
-        <w:jc w:val="both"/>
-        <w:rPr>
-          <w:rStyle w:val="Fontstyle01"/>
-          <w:lang w:val="ru-UA"/>
-        </w:rPr>
-      </w:pPr>
-      <w:r>
-        <w:rPr>
-          <w:lang w:val="ru-UA"/>
-        </w:rPr>
-      </w:r>
-    </w:p>
-    <w:p>
-      <w:pPr>
-        <w:pStyle w:val="Normal"/>
-        <w:spacing w:lineRule="auto" w:line="240" w:before="0" w:after="0"/>
-        <w:jc w:val="both"/>
-        <w:rPr>
-          <w:rStyle w:val="Fontstyle01"/>
-          <w:lang w:val="ru-UA"/>
-        </w:rPr>
-      </w:pPr>
-      <w:r>
-        <w:rPr>
-          <w:lang w:val="ru-UA"/>
-        </w:rPr>
-      </w:r>
-    </w:p>
-    <w:p>
-      <w:pPr>
-        <w:pStyle w:val="Normal"/>
-        <w:spacing w:lineRule="auto" w:line="240" w:before="0" w:after="0"/>
-        <w:jc w:val="both"/>
-        <w:rPr>
-          <w:rStyle w:val="Fontstyle01"/>
-          <w:lang w:val="ru-UA"/>
-        </w:rPr>
-      </w:pPr>
-      <w:r>
-        <w:rPr>
-          <w:lang w:val="ru-UA"/>
-        </w:rPr>
       </w:r>
     </w:p>
     <w:p>
